--- a/doc/golang connection oci8.docx
+++ b/doc/golang connection oci8.docx
@@ -74,7 +74,6 @@
         </w:rPr>
         <w:t>确定系统是否安装</w:t>
       </w:r>
-      <w:proofErr w:type="spellStart"/>
       <w:r>
         <w:rPr>
           <w:rFonts w:ascii="Arial" w:hAnsi="Arial" w:cs="Arial"/>
@@ -84,7 +83,6 @@
         </w:rPr>
         <w:t>gcc</w:t>
       </w:r>
-      <w:proofErr w:type="spellEnd"/>
       <w:r>
         <w:rPr>
           <w:rFonts w:ascii="Arial" w:hAnsi="Arial" w:cs="Arial"/>
@@ -155,33 +153,27 @@
         <w:pStyle w:val="a3"/>
         <w:ind w:left="360" w:firstLineChars="0" w:firstLine="0"/>
       </w:pPr>
-      <w:proofErr w:type="gramStart"/>
       <w:r>
         <w:t>instantclient-basic-linux.x64-11.2.0.4.0.zip</w:t>
       </w:r>
-      <w:proofErr w:type="gramEnd"/>
     </w:p>
     <w:p>
       <w:pPr>
         <w:pStyle w:val="a3"/>
         <w:ind w:left="360" w:firstLineChars="0" w:firstLine="0"/>
       </w:pPr>
-      <w:proofErr w:type="gramStart"/>
       <w:r>
         <w:t>instantclient-sdk-linux.x64-11.2.0.4.0.zip</w:t>
       </w:r>
-      <w:proofErr w:type="gramEnd"/>
     </w:p>
     <w:p>
       <w:pPr>
         <w:pStyle w:val="a3"/>
         <w:ind w:left="360" w:firstLineChars="0" w:firstLine="0"/>
       </w:pPr>
-      <w:proofErr w:type="gramStart"/>
       <w:r>
         <w:t>instantclient-sqlplus-linux.x64-11.2.0.4.0.zip</w:t>
       </w:r>
-      <w:proofErr w:type="gramEnd"/>
     </w:p>
     <w:p>
       <w:pPr>
@@ -194,33 +186,27 @@
         <w:pStyle w:val="a3"/>
         <w:ind w:left="360" w:firstLineChars="0" w:firstLine="0"/>
       </w:pPr>
-      <w:proofErr w:type="gramStart"/>
       <w:r>
         <w:t>instantclient-basic-linux.x64-12.2.0.1.0.zip</w:t>
       </w:r>
-      <w:proofErr w:type="gramEnd"/>
     </w:p>
     <w:p>
       <w:pPr>
         <w:pStyle w:val="a3"/>
         <w:ind w:left="360" w:firstLineChars="0" w:firstLine="0"/>
       </w:pPr>
-      <w:proofErr w:type="gramStart"/>
       <w:r>
         <w:t>instantclient-sdk-linux.x64-12.2.0.1.0.zip</w:t>
       </w:r>
-      <w:proofErr w:type="gramEnd"/>
     </w:p>
     <w:p>
       <w:pPr>
         <w:pStyle w:val="a3"/>
         <w:ind w:left="360" w:firstLineChars="0" w:firstLine="0"/>
       </w:pPr>
-      <w:proofErr w:type="gramStart"/>
       <w:r>
         <w:t>instantclient-sqlplus-linux.x64-12.2.0.1.0.zip</w:t>
       </w:r>
-      <w:proofErr w:type="gramEnd"/>
     </w:p>
     <w:p>
       <w:pPr>
@@ -341,27 +327,7 @@
           <w:szCs w:val="21"/>
           <w:shd w:val="clear" w:color="auto" w:fill="F9F9F9"/>
         </w:rPr>
-        <w:t xml:space="preserve"> /</w:t>
-      </w:r>
-      <w:proofErr w:type="spellStart"/>
-      <w:r>
-        <w:rPr>
-          <w:rFonts w:ascii="Arial" w:hAnsi="Arial" w:cs="Arial"/>
-          <w:color w:val="333333"/>
-          <w:szCs w:val="21"/>
-          <w:shd w:val="clear" w:color="auto" w:fill="F9F9F9"/>
-        </w:rPr>
-        <w:t>usr</w:t>
-      </w:r>
-      <w:proofErr w:type="spellEnd"/>
-      <w:r>
-        <w:rPr>
-          <w:rFonts w:ascii="Arial" w:hAnsi="Arial" w:cs="Arial"/>
-          <w:color w:val="333333"/>
-          <w:szCs w:val="21"/>
-          <w:shd w:val="clear" w:color="auto" w:fill="F9F9F9"/>
-        </w:rPr>
-        <w:t xml:space="preserve">/lib </w:t>
+        <w:t xml:space="preserve"> /usr/lib </w:t>
       </w:r>
       <w:r>
         <w:rPr>
@@ -435,68 +401,32 @@
       <w:pPr>
         <w:ind w:firstLine="360"/>
       </w:pPr>
-      <w:proofErr w:type="gramStart"/>
-      <w:r>
-        <w:t>ln</w:t>
-      </w:r>
-      <w:proofErr w:type="gramEnd"/>
-      <w:r>
-        <w:t xml:space="preserve"> /</w:t>
-      </w:r>
-      <w:proofErr w:type="spellStart"/>
-      <w:r>
-        <w:t>usr</w:t>
-      </w:r>
-      <w:proofErr w:type="spellEnd"/>
-      <w:r>
-        <w:t>/lib/instantclient_11_2/libclntsh.so.11.1 /usr/lib/libclntsh.so</w:t>
-      </w:r>
-    </w:p>
-    <w:p>
-      <w:pPr>
-        <w:ind w:firstLine="360"/>
-      </w:pPr>
-      <w:proofErr w:type="gramStart"/>
-      <w:r>
-        <w:t>ln</w:t>
-      </w:r>
-      <w:proofErr w:type="gramEnd"/>
-      <w:r>
-        <w:t xml:space="preserve"> /</w:t>
-      </w:r>
-      <w:proofErr w:type="spellStart"/>
-      <w:r>
-        <w:t>usr</w:t>
-      </w:r>
-      <w:proofErr w:type="spellEnd"/>
-      <w:r>
-        <w:t>/lib/instantclient_11_2/libocci.so.11.1 /usr/lib/libocci.so</w:t>
-      </w:r>
-    </w:p>
-    <w:p>
-      <w:pPr>
-        <w:ind w:firstLine="360"/>
-      </w:pPr>
-      <w:proofErr w:type="gramStart"/>
-      <w:r>
-        <w:t>ln</w:t>
-      </w:r>
-      <w:proofErr w:type="gramEnd"/>
-      <w:r>
-        <w:t xml:space="preserve"> /usr/lib/instantclient_11_2/libociei.so /usr/lib/libociei.so</w:t>
-      </w:r>
-    </w:p>
-    <w:p>
-      <w:pPr>
-        <w:ind w:firstLine="360"/>
-      </w:pPr>
-      <w:proofErr w:type="gramStart"/>
-      <w:r>
-        <w:t>ln</w:t>
-      </w:r>
-      <w:proofErr w:type="gramEnd"/>
-      <w:r>
-        <w:t xml:space="preserve"> /usr/lib/instantclient_11_2/libnnz11.so /usr/lib/libnnz12.so</w:t>
+      <w:r>
+        <w:t>ln /usr/lib/instantclient_11_2/libclntsh.so.11.1 /usr/lib/libclntsh.so</w:t>
+      </w:r>
+    </w:p>
+    <w:p>
+      <w:pPr>
+        <w:ind w:firstLine="360"/>
+      </w:pPr>
+      <w:r>
+        <w:t>ln /usr/lib/instantclient_11_2/libocci.so.11.1 /usr/lib/libocci.so</w:t>
+      </w:r>
+    </w:p>
+    <w:p>
+      <w:pPr>
+        <w:ind w:firstLine="360"/>
+      </w:pPr>
+      <w:r>
+        <w:t>ln /usr/lib/instantclient_11_2/libociei.so /usr/lib/libociei.so</w:t>
+      </w:r>
+    </w:p>
+    <w:p>
+      <w:pPr>
+        <w:ind w:firstLine="360"/>
+      </w:pPr>
+      <w:r>
+        <w:t>ln /usr/lib/instantclient_11_2/libnnz11.so /usr/lib/libnnz12.so</w:t>
       </w:r>
     </w:p>
     <w:p>
@@ -509,26 +439,19 @@
         </w:rPr>
         <w:t>以下两条是为了运行</w:t>
       </w:r>
-      <w:proofErr w:type="spellStart"/>
       <w:r>
         <w:rPr>
           <w:rFonts w:hint="eastAsia"/>
         </w:rPr>
         <w:t>sqlplus</w:t>
       </w:r>
-      <w:proofErr w:type="spellEnd"/>
-    </w:p>
-    <w:p>
-      <w:pPr>
-        <w:ind w:firstLine="360"/>
-      </w:pPr>
-      <w:proofErr w:type="gramStart"/>
-      <w:r>
-        <w:t>ln</w:t>
-      </w:r>
-      <w:proofErr w:type="gramEnd"/>
-      <w:r>
-        <w:t xml:space="preserve"> /usr/lib/instantclient_11_2/libsqlplusic.so /usr/lib/libsqlplusic.so</w:t>
+    </w:p>
+    <w:p>
+      <w:pPr>
+        <w:ind w:firstLine="360"/>
+      </w:pPr>
+      <w:r>
+        <w:t>ln /usr/lib/instantclient_11_2/libsqlplusic.so /usr/lib/libsqlplusic.so</w:t>
       </w:r>
     </w:p>
     <w:p>
@@ -536,13 +459,8 @@
         <w:pStyle w:val="a3"/>
         <w:ind w:left="360" w:firstLineChars="0" w:firstLine="0"/>
       </w:pPr>
-      <w:proofErr w:type="gramStart"/>
-      <w:r>
-        <w:t>ln</w:t>
-      </w:r>
-      <w:proofErr w:type="gramEnd"/>
-      <w:r>
-        <w:t xml:space="preserve"> /usr/lib/instantclient_11_2/libsqlplus.so /usr/lib/libsqlplus.so</w:t>
+      <w:r>
+        <w:t>ln /usr/lib/instantclient_11_2/libsqlplus.so /usr/lib/libsqlplus.so</w:t>
       </w:r>
     </w:p>
     <w:p>
@@ -564,68 +482,32 @@
       <w:pPr>
         <w:ind w:firstLine="360"/>
       </w:pPr>
-      <w:proofErr w:type="gramStart"/>
-      <w:r>
-        <w:t>ln</w:t>
-      </w:r>
-      <w:proofErr w:type="gramEnd"/>
-      <w:r>
-        <w:t xml:space="preserve"> /</w:t>
-      </w:r>
-      <w:proofErr w:type="spellStart"/>
-      <w:r>
-        <w:t>usr</w:t>
-      </w:r>
-      <w:proofErr w:type="spellEnd"/>
-      <w:r>
-        <w:t>/lib/instantclient_12_2/libclntsh.so.12.1 /usr/lib/libclntsh.so</w:t>
-      </w:r>
-    </w:p>
-    <w:p>
-      <w:pPr>
-        <w:ind w:firstLine="360"/>
-      </w:pPr>
-      <w:proofErr w:type="gramStart"/>
-      <w:r>
-        <w:t>ln</w:t>
-      </w:r>
-      <w:proofErr w:type="gramEnd"/>
-      <w:r>
-        <w:t xml:space="preserve"> /</w:t>
-      </w:r>
-      <w:proofErr w:type="spellStart"/>
-      <w:r>
-        <w:t>usr</w:t>
-      </w:r>
-      <w:proofErr w:type="spellEnd"/>
-      <w:r>
-        <w:t>/lib/instantclient_12_2/libocci.so.12.1 /usr/lib/libocci.so</w:t>
-      </w:r>
-    </w:p>
-    <w:p>
-      <w:pPr>
-        <w:ind w:firstLine="360"/>
-      </w:pPr>
-      <w:proofErr w:type="gramStart"/>
-      <w:r>
-        <w:t>ln</w:t>
-      </w:r>
-      <w:proofErr w:type="gramEnd"/>
-      <w:r>
-        <w:t xml:space="preserve"> /usr/lib/instantclient_12_2/libociei.so /usr/lib/libociei.so</w:t>
-      </w:r>
-    </w:p>
-    <w:p>
-      <w:pPr>
-        <w:ind w:firstLine="360"/>
-      </w:pPr>
-      <w:proofErr w:type="gramStart"/>
-      <w:r>
-        <w:t>ln</w:t>
-      </w:r>
-      <w:proofErr w:type="gramEnd"/>
-      <w:r>
-        <w:t xml:space="preserve"> /usr/lib/instantclient_12_2/libnnz12.so /usr/lib/libnnz12.so</w:t>
+      <w:r>
+        <w:t>ln /usr/lib/instantclient_12_2/libclntsh.so.12.1 /usr/lib/libclntsh.so</w:t>
+      </w:r>
+    </w:p>
+    <w:p>
+      <w:pPr>
+        <w:ind w:firstLine="360"/>
+      </w:pPr>
+      <w:r>
+        <w:t>ln /usr/lib/instantclient_12_2/libocci.so.12.1 /usr/lib/libocci.so</w:t>
+      </w:r>
+    </w:p>
+    <w:p>
+      <w:pPr>
+        <w:ind w:firstLine="360"/>
+      </w:pPr>
+      <w:r>
+        <w:t>ln /usr/lib/instantclient_12_2/libociei.so /usr/lib/libociei.so</w:t>
+      </w:r>
+    </w:p>
+    <w:p>
+      <w:pPr>
+        <w:ind w:firstLine="360"/>
+      </w:pPr>
+      <w:r>
+        <w:t>ln /usr/lib/instantclient_12_2/libnnz12.so /usr/lib/libnnz12.so</w:t>
       </w:r>
     </w:p>
     <w:p>
@@ -638,26 +520,19 @@
         </w:rPr>
         <w:t>以下两条是为了运行</w:t>
       </w:r>
-      <w:proofErr w:type="spellStart"/>
       <w:r>
         <w:rPr>
           <w:rFonts w:hint="eastAsia"/>
         </w:rPr>
         <w:t>sqlplus</w:t>
       </w:r>
-      <w:proofErr w:type="spellEnd"/>
-    </w:p>
-    <w:p>
-      <w:pPr>
-        <w:ind w:firstLine="360"/>
-      </w:pPr>
-      <w:proofErr w:type="gramStart"/>
-      <w:r>
-        <w:t>ln</w:t>
-      </w:r>
-      <w:proofErr w:type="gramEnd"/>
-      <w:r>
-        <w:t xml:space="preserve"> /usr/lib/instantclient_12_2/libsqlplusic.so /usr/lib/libsqlplusic.so</w:t>
+    </w:p>
+    <w:p>
+      <w:pPr>
+        <w:ind w:firstLine="360"/>
+      </w:pPr>
+      <w:r>
+        <w:t>ln /usr/lib/instantclient_12_2/libsqlplusic.so /usr/lib/libsqlplusic.so</w:t>
       </w:r>
     </w:p>
     <w:p>
@@ -665,13 +540,8 @@
         <w:pStyle w:val="a3"/>
         <w:ind w:left="360" w:firstLineChars="0" w:firstLine="0"/>
       </w:pPr>
-      <w:proofErr w:type="gramStart"/>
-      <w:r>
-        <w:t>ln</w:t>
-      </w:r>
-      <w:proofErr w:type="gramEnd"/>
-      <w:r>
-        <w:t xml:space="preserve"> /usr/lib/instantclient_12_2/libsqlplus.so /usr/lib/libsqlplus.so</w:t>
+      <w:r>
+        <w:t>ln /usr/lib/instantclient_12_2/libsqlplus.so /usr/lib/libsqlplus.so</w:t>
       </w:r>
     </w:p>
     <w:p>
@@ -746,35 +616,9 @@
         <w:pStyle w:val="a3"/>
         <w:ind w:left="360" w:firstLineChars="0" w:firstLine="0"/>
       </w:pPr>
-      <w:proofErr w:type="gramStart"/>
-      <w:r>
-        <w:t>echo</w:t>
-      </w:r>
-      <w:proofErr w:type="gramEnd"/>
-      <w:r>
-        <w:t xml:space="preserve"> /</w:t>
-      </w:r>
-      <w:proofErr w:type="spellStart"/>
-      <w:r>
-        <w:t>usr</w:t>
-      </w:r>
-      <w:proofErr w:type="spellEnd"/>
-      <w:r>
-        <w:t>/lib/instantclient_11_2 &gt;&gt; /</w:t>
-      </w:r>
-      <w:proofErr w:type="spellStart"/>
-      <w:r>
-        <w:t>etc</w:t>
-      </w:r>
-      <w:proofErr w:type="spellEnd"/>
-      <w:r>
-        <w:t>/</w:t>
-      </w:r>
-      <w:proofErr w:type="spellStart"/>
-      <w:r>
-        <w:t>ld.so.conf</w:t>
-      </w:r>
-      <w:proofErr w:type="spellEnd"/>
+      <w:r>
+        <w:t>echo /usr/lib/instantclient_11_2 &gt;&gt; /etc/ld.so.conf</w:t>
+      </w:r>
     </w:p>
     <w:p>
       <w:pPr>
@@ -794,10 +638,104 @@
           <w:szCs w:val="21"/>
           <w:shd w:val="clear" w:color="auto" w:fill="F9F9F9"/>
         </w:rPr>
-        <w:t>​</w:t>
-      </w:r>
-      <w:proofErr w:type="spellStart"/>
-      <w:proofErr w:type="gramStart"/>
+        <w:t>​ldconfig</w:t>
+      </w:r>
+    </w:p>
+    <w:p>
+      <w:pPr>
+        <w:pStyle w:val="a3"/>
+        <w:ind w:left="360" w:firstLineChars="0" w:firstLine="0"/>
+        <w:rPr>
+          <w:rFonts w:ascii="Arial" w:hAnsi="Arial" w:cs="Arial"/>
+          <w:color w:val="333333"/>
+          <w:szCs w:val="21"/>
+          <w:shd w:val="clear" w:color="auto" w:fill="F9F9F9"/>
+        </w:rPr>
+      </w:pPr>
+    </w:p>
+    <w:p>
+      <w:pPr>
+        <w:pStyle w:val="a3"/>
+        <w:ind w:left="360" w:firstLineChars="0" w:firstLine="0"/>
+        <w:rPr>
+          <w:rFonts w:ascii="Arial" w:hAnsi="Arial" w:cs="Arial"/>
+          <w:color w:val="333333"/>
+          <w:szCs w:val="21"/>
+          <w:shd w:val="clear" w:color="auto" w:fill="F9F9F9"/>
+        </w:rPr>
+      </w:pPr>
+      <w:r>
+        <w:rPr>
+          <w:rFonts w:ascii="Arial" w:hAnsi="Arial" w:cs="Arial"/>
+          <w:color w:val="333333"/>
+          <w:szCs w:val="21"/>
+          <w:shd w:val="clear" w:color="auto" w:fill="F9F9F9"/>
+        </w:rPr>
+        <w:t>12c</w:t>
+      </w:r>
+    </w:p>
+    <w:p>
+      <w:pPr>
+        <w:pStyle w:val="a3"/>
+        <w:ind w:left="360" w:firstLineChars="0" w:firstLine="0"/>
+        <w:rPr>
+          <w:rFonts w:ascii="Arial" w:hAnsi="Arial" w:cs="Arial"/>
+          <w:color w:val="333333"/>
+          <w:szCs w:val="21"/>
+          <w:shd w:val="clear" w:color="auto" w:fill="F9F9F9"/>
+        </w:rPr>
+      </w:pPr>
+      <w:r>
+        <w:rPr>
+          <w:rFonts w:ascii="Arial" w:hAnsi="Arial" w:cs="Arial"/>
+          <w:color w:val="333333"/>
+          <w:szCs w:val="21"/>
+          <w:shd w:val="clear" w:color="auto" w:fill="F9F9F9"/>
+        </w:rPr>
+        <w:t>echo /usr/lib/instantclient_12_2</w:t>
+      </w:r>
+      <w:r>
+        <w:rPr>
+          <w:rFonts w:ascii="Arial" w:hAnsi="Arial" w:cs="Arial"/>
+          <w:color w:val="333333"/>
+          <w:szCs w:val="21"/>
+          <w:shd w:val="clear" w:color="auto" w:fill="F9F9F9"/>
+        </w:rPr>
+        <w:t xml:space="preserve"> </w:t>
+      </w:r>
+      <w:r>
+        <w:rPr>
+          <w:rFonts w:ascii="Arial" w:hAnsi="Arial" w:cs="Arial"/>
+          <w:color w:val="333333"/>
+          <w:szCs w:val="21"/>
+          <w:shd w:val="clear" w:color="auto" w:fill="F9F9F9"/>
+        </w:rPr>
+        <w:t>&gt;&gt;</w:t>
+      </w:r>
+      <w:r>
+        <w:rPr>
+          <w:rFonts w:ascii="Arial" w:hAnsi="Arial" w:cs="Arial"/>
+          <w:color w:val="333333"/>
+          <w:szCs w:val="21"/>
+          <w:shd w:val="clear" w:color="auto" w:fill="F9F9F9"/>
+        </w:rPr>
+        <w:t xml:space="preserve"> </w:t>
+      </w:r>
+      <w:r>
+        <w:rPr>
+          <w:rFonts w:ascii="Arial" w:hAnsi="Arial" w:cs="Arial"/>
+          <w:color w:val="333333"/>
+          <w:szCs w:val="21"/>
+          <w:shd w:val="clear" w:color="auto" w:fill="F9F9F9"/>
+        </w:rPr>
+        <w:t>/etc/ld.so.conf</w:t>
+      </w:r>
+    </w:p>
+    <w:p>
+      <w:pPr>
+        <w:pStyle w:val="a3"/>
+        <w:ind w:left="360" w:firstLineChars="0" w:firstLine="0"/>
+      </w:pPr>
       <w:r>
         <w:rPr>
           <w:rFonts w:ascii="Arial" w:hAnsi="Arial" w:cs="Arial"/>
@@ -807,179 +745,6 @@
         </w:rPr>
         <w:t>ldconfig</w:t>
       </w:r>
-      <w:proofErr w:type="spellEnd"/>
-      <w:proofErr w:type="gramEnd"/>
-    </w:p>
-    <w:p>
-      <w:pPr>
-        <w:pStyle w:val="a3"/>
-        <w:ind w:left="360" w:firstLineChars="0" w:firstLine="0"/>
-        <w:rPr>
-          <w:rFonts w:ascii="Arial" w:hAnsi="Arial" w:cs="Arial"/>
-          <w:color w:val="333333"/>
-          <w:szCs w:val="21"/>
-          <w:shd w:val="clear" w:color="auto" w:fill="F9F9F9"/>
-        </w:rPr>
-      </w:pPr>
-    </w:p>
-    <w:p>
-      <w:pPr>
-        <w:pStyle w:val="a3"/>
-        <w:ind w:left="360" w:firstLineChars="0" w:firstLine="0"/>
-        <w:rPr>
-          <w:rFonts w:ascii="Arial" w:hAnsi="Arial" w:cs="Arial"/>
-          <w:color w:val="333333"/>
-          <w:szCs w:val="21"/>
-          <w:shd w:val="clear" w:color="auto" w:fill="F9F9F9"/>
-        </w:rPr>
-      </w:pPr>
-      <w:r>
-        <w:rPr>
-          <w:rFonts w:ascii="Arial" w:hAnsi="Arial" w:cs="Arial"/>
-          <w:color w:val="333333"/>
-          <w:szCs w:val="21"/>
-          <w:shd w:val="clear" w:color="auto" w:fill="F9F9F9"/>
-        </w:rPr>
-        <w:t>12c</w:t>
-      </w:r>
-    </w:p>
-    <w:p>
-      <w:pPr>
-        <w:pStyle w:val="a3"/>
-        <w:ind w:left="360" w:firstLineChars="0" w:firstLine="0"/>
-        <w:rPr>
-          <w:rFonts w:ascii="Arial" w:hAnsi="Arial" w:cs="Arial"/>
-          <w:color w:val="333333"/>
-          <w:szCs w:val="21"/>
-          <w:shd w:val="clear" w:color="auto" w:fill="F9F9F9"/>
-        </w:rPr>
-      </w:pPr>
-      <w:proofErr w:type="gramStart"/>
-      <w:r>
-        <w:rPr>
-          <w:rFonts w:ascii="Arial" w:hAnsi="Arial" w:cs="Arial"/>
-          <w:color w:val="333333"/>
-          <w:szCs w:val="21"/>
-          <w:shd w:val="clear" w:color="auto" w:fill="F9F9F9"/>
-        </w:rPr>
-        <w:t>echo</w:t>
-      </w:r>
-      <w:proofErr w:type="gramEnd"/>
-      <w:r>
-        <w:rPr>
-          <w:rFonts w:ascii="Arial" w:hAnsi="Arial" w:cs="Arial"/>
-          <w:color w:val="333333"/>
-          <w:szCs w:val="21"/>
-          <w:shd w:val="clear" w:color="auto" w:fill="F9F9F9"/>
-        </w:rPr>
-        <w:t xml:space="preserve"> /</w:t>
-      </w:r>
-      <w:proofErr w:type="spellStart"/>
-      <w:r>
-        <w:rPr>
-          <w:rFonts w:ascii="Arial" w:hAnsi="Arial" w:cs="Arial"/>
-          <w:color w:val="333333"/>
-          <w:szCs w:val="21"/>
-          <w:shd w:val="clear" w:color="auto" w:fill="F9F9F9"/>
-        </w:rPr>
-        <w:t>usr</w:t>
-      </w:r>
-      <w:proofErr w:type="spellEnd"/>
-      <w:r>
-        <w:rPr>
-          <w:rFonts w:ascii="Arial" w:hAnsi="Arial" w:cs="Arial"/>
-          <w:color w:val="333333"/>
-          <w:szCs w:val="21"/>
-          <w:shd w:val="clear" w:color="auto" w:fill="F9F9F9"/>
-        </w:rPr>
-        <w:t>/lib/instantclient_12_2</w:t>
-      </w:r>
-      <w:r>
-        <w:rPr>
-          <w:rFonts w:ascii="Arial" w:hAnsi="Arial" w:cs="Arial"/>
-          <w:color w:val="333333"/>
-          <w:szCs w:val="21"/>
-          <w:shd w:val="clear" w:color="auto" w:fill="F9F9F9"/>
-        </w:rPr>
-        <w:t xml:space="preserve"> </w:t>
-      </w:r>
-      <w:r>
-        <w:rPr>
-          <w:rFonts w:ascii="Arial" w:hAnsi="Arial" w:cs="Arial"/>
-          <w:color w:val="333333"/>
-          <w:szCs w:val="21"/>
-          <w:shd w:val="clear" w:color="auto" w:fill="F9F9F9"/>
-        </w:rPr>
-        <w:t>&gt;&gt;</w:t>
-      </w:r>
-      <w:r>
-        <w:rPr>
-          <w:rFonts w:ascii="Arial" w:hAnsi="Arial" w:cs="Arial"/>
-          <w:color w:val="333333"/>
-          <w:szCs w:val="21"/>
-          <w:shd w:val="clear" w:color="auto" w:fill="F9F9F9"/>
-        </w:rPr>
-        <w:t xml:space="preserve"> </w:t>
-      </w:r>
-      <w:r>
-        <w:rPr>
-          <w:rFonts w:ascii="Arial" w:hAnsi="Arial" w:cs="Arial"/>
-          <w:color w:val="333333"/>
-          <w:szCs w:val="21"/>
-          <w:shd w:val="clear" w:color="auto" w:fill="F9F9F9"/>
-        </w:rPr>
-        <w:t>/</w:t>
-      </w:r>
-      <w:proofErr w:type="spellStart"/>
-      <w:r>
-        <w:rPr>
-          <w:rFonts w:ascii="Arial" w:hAnsi="Arial" w:cs="Arial"/>
-          <w:color w:val="333333"/>
-          <w:szCs w:val="21"/>
-          <w:shd w:val="clear" w:color="auto" w:fill="F9F9F9"/>
-        </w:rPr>
-        <w:t>etc</w:t>
-      </w:r>
-      <w:proofErr w:type="spellEnd"/>
-      <w:r>
-        <w:rPr>
-          <w:rFonts w:ascii="Arial" w:hAnsi="Arial" w:cs="Arial"/>
-          <w:color w:val="333333"/>
-          <w:szCs w:val="21"/>
-          <w:shd w:val="clear" w:color="auto" w:fill="F9F9F9"/>
-        </w:rPr>
-        <w:t>/</w:t>
-      </w:r>
-      <w:proofErr w:type="spellStart"/>
-      <w:r>
-        <w:rPr>
-          <w:rFonts w:ascii="Arial" w:hAnsi="Arial" w:cs="Arial"/>
-          <w:color w:val="333333"/>
-          <w:szCs w:val="21"/>
-          <w:shd w:val="clear" w:color="auto" w:fill="F9F9F9"/>
-        </w:rPr>
-        <w:t>ld.so.conf</w:t>
-      </w:r>
-      <w:proofErr w:type="spellEnd"/>
-    </w:p>
-    <w:p>
-      <w:pPr>
-        <w:pStyle w:val="a3"/>
-        <w:ind w:left="360" w:firstLineChars="0" w:firstLine="0"/>
-      </w:pPr>
-      <w:proofErr w:type="spellStart"/>
-      <w:proofErr w:type="gramStart"/>
-      <w:r>
-        <w:rPr>
-          <w:rFonts w:ascii="Arial" w:hAnsi="Arial" w:cs="Arial"/>
-          <w:color w:val="333333"/>
-          <w:szCs w:val="21"/>
-          <w:shd w:val="clear" w:color="auto" w:fill="F9F9F9"/>
-        </w:rPr>
-        <w:t>ldconfig</w:t>
-      </w:r>
-      <w:proofErr w:type="spellEnd"/>
-      <w:proofErr w:type="gramEnd"/>
     </w:p>
     <w:p>
       <w:pPr>
@@ -999,7 +764,6 @@
         </w:rPr>
         <w:t>安装</w:t>
       </w:r>
-      <w:proofErr w:type="spellStart"/>
       <w:r>
         <w:rPr>
           <w:rFonts w:ascii="Arial" w:hAnsi="Arial" w:cs="Arial"/>
@@ -1009,7 +773,6 @@
         </w:rPr>
         <w:t>pkg-config</w:t>
       </w:r>
-      <w:proofErr w:type="spellEnd"/>
     </w:p>
     <w:p>
       <w:pPr>
@@ -1038,25 +801,14 @@
         </w:rPr>
         <w:t>/</w:t>
       </w:r>
-      <w:proofErr w:type="spellStart"/>
-      <w:r>
-        <w:rPr>
-          <w:rFonts w:ascii="Arial" w:hAnsi="Arial" w:cs="Arial"/>
-          <w:color w:val="333333"/>
-          <w:szCs w:val="21"/>
-          <w:shd w:val="clear" w:color="auto" w:fill="F9F9F9"/>
-        </w:rPr>
-        <w:t>usr</w:t>
-      </w:r>
-      <w:proofErr w:type="spellEnd"/>
-      <w:r>
-        <w:rPr>
-          <w:rFonts w:ascii="Arial" w:hAnsi="Arial" w:cs="Arial"/>
-          <w:color w:val="333333"/>
-          <w:szCs w:val="21"/>
-          <w:shd w:val="clear" w:color="auto" w:fill="F9F9F9"/>
-        </w:rPr>
-        <w:t xml:space="preserve">/lib </w:t>
+      <w:r>
+        <w:rPr>
+          <w:rFonts w:ascii="Arial" w:hAnsi="Arial" w:cs="Arial"/>
+          <w:color w:val="333333"/>
+          <w:szCs w:val="21"/>
+          <w:shd w:val="clear" w:color="auto" w:fill="F9F9F9"/>
+        </w:rPr>
+        <w:t xml:space="preserve">usr/lib </w:t>
       </w:r>
       <w:r>
         <w:rPr>
@@ -1067,25 +819,14 @@
         </w:rPr>
         <w:t>目录下创建</w:t>
       </w:r>
-      <w:proofErr w:type="spellStart"/>
-      <w:r>
-        <w:rPr>
-          <w:rFonts w:ascii="Arial" w:hAnsi="Arial" w:cs="Arial"/>
-          <w:color w:val="333333"/>
-          <w:szCs w:val="21"/>
-          <w:shd w:val="clear" w:color="auto" w:fill="F9F9F9"/>
-        </w:rPr>
-        <w:t>pkgconfig</w:t>
-      </w:r>
-      <w:proofErr w:type="spellEnd"/>
-      <w:r>
-        <w:rPr>
-          <w:rFonts w:ascii="Arial" w:hAnsi="Arial" w:cs="Arial"/>
-          <w:color w:val="333333"/>
-          <w:szCs w:val="21"/>
-          <w:shd w:val="clear" w:color="auto" w:fill="F9F9F9"/>
-        </w:rPr>
-        <w:t xml:space="preserve"> </w:t>
+      <w:r>
+        <w:rPr>
+          <w:rFonts w:ascii="Arial" w:hAnsi="Arial" w:cs="Arial"/>
+          <w:color w:val="333333"/>
+          <w:szCs w:val="21"/>
+          <w:shd w:val="clear" w:color="auto" w:fill="F9F9F9"/>
+        </w:rPr>
+        <w:t xml:space="preserve">pkgconfig </w:t>
       </w:r>
       <w:r>
         <w:rPr>
@@ -1124,45 +865,14 @@
         </w:rPr>
         <w:t>/</w:t>
       </w:r>
-      <w:proofErr w:type="spellStart"/>
-      <w:r>
-        <w:rPr>
-          <w:rFonts w:ascii="Arial" w:hAnsi="Arial" w:cs="Arial"/>
-          <w:color w:val="333333"/>
-          <w:szCs w:val="21"/>
-          <w:shd w:val="clear" w:color="auto" w:fill="F9F9F9"/>
-        </w:rPr>
-        <w:t>usr</w:t>
-      </w:r>
-      <w:proofErr w:type="spellEnd"/>
-      <w:r>
-        <w:rPr>
-          <w:rFonts w:ascii="Arial" w:hAnsi="Arial" w:cs="Arial"/>
-          <w:color w:val="333333"/>
-          <w:szCs w:val="21"/>
-          <w:shd w:val="clear" w:color="auto" w:fill="F9F9F9"/>
-        </w:rPr>
-        <w:t>/lib/</w:t>
-      </w:r>
-      <w:proofErr w:type="spellStart"/>
-      <w:r>
-        <w:rPr>
-          <w:rFonts w:ascii="Arial" w:hAnsi="Arial" w:cs="Arial"/>
-          <w:color w:val="333333"/>
-          <w:szCs w:val="21"/>
-          <w:shd w:val="clear" w:color="auto" w:fill="F9F9F9"/>
-        </w:rPr>
-        <w:t>pkgconfig</w:t>
-      </w:r>
-      <w:proofErr w:type="spellEnd"/>
-      <w:r>
-        <w:rPr>
-          <w:rFonts w:ascii="Arial" w:hAnsi="Arial" w:cs="Arial"/>
-          <w:color w:val="333333"/>
-          <w:szCs w:val="21"/>
-          <w:shd w:val="clear" w:color="auto" w:fill="F9F9F9"/>
-        </w:rPr>
-        <w:t xml:space="preserve"> </w:t>
+      <w:r>
+        <w:rPr>
+          <w:rFonts w:ascii="Arial" w:hAnsi="Arial" w:cs="Arial"/>
+          <w:color w:val="333333"/>
+          <w:szCs w:val="21"/>
+          <w:shd w:val="clear" w:color="auto" w:fill="F9F9F9"/>
+        </w:rPr>
+        <w:t xml:space="preserve">usr/lib/pkgconfig </w:t>
       </w:r>
       <w:r>
         <w:rPr>
@@ -1234,130 +944,57 @@
           <w:shd w:val="clear" w:color="auto" w:fill="FFFFFF"/>
         </w:rPr>
       </w:pPr>
-      <w:proofErr w:type="gramStart"/>
-      <w:r>
-        <w:rPr>
-          <w:rFonts w:ascii="Arial" w:hAnsi="Arial" w:cs="Arial"/>
-          <w:color w:val="333333"/>
-          <w:szCs w:val="21"/>
-          <w:shd w:val="clear" w:color="auto" w:fill="F9F9F9"/>
-        </w:rPr>
-        <w:t>prefix</w:t>
-      </w:r>
-      <w:proofErr w:type="gramEnd"/>
-      <w:r>
-        <w:rPr>
-          <w:rFonts w:ascii="Arial" w:hAnsi="Arial" w:cs="Arial"/>
-          <w:color w:val="333333"/>
-          <w:szCs w:val="21"/>
-          <w:shd w:val="clear" w:color="auto" w:fill="F9F9F9"/>
-        </w:rPr>
-        <w:t>=</w:t>
-      </w:r>
-      <w:r>
-        <w:rPr>
-          <w:rFonts w:ascii="Arial" w:hAnsi="Arial" w:cs="Arial"/>
-          <w:color w:val="333333"/>
-          <w:szCs w:val="21"/>
-          <w:shd w:val="clear" w:color="auto" w:fill="FFFFFF"/>
-        </w:rPr>
-        <w:t> /</w:t>
-      </w:r>
-      <w:proofErr w:type="spellStart"/>
-      <w:r>
-        <w:rPr>
-          <w:rFonts w:ascii="Arial" w:hAnsi="Arial" w:cs="Arial"/>
-          <w:color w:val="333333"/>
-          <w:szCs w:val="21"/>
-          <w:shd w:val="clear" w:color="auto" w:fill="FFFFFF"/>
-        </w:rPr>
-        <w:t>usr</w:t>
-      </w:r>
-      <w:proofErr w:type="spellEnd"/>
-      <w:r>
-        <w:rPr>
-          <w:rFonts w:ascii="Arial" w:hAnsi="Arial" w:cs="Arial"/>
-          <w:color w:val="333333"/>
-          <w:szCs w:val="21"/>
-          <w:shd w:val="clear" w:color="auto" w:fill="FFFFFF"/>
-        </w:rPr>
-        <w:t>/lib/instantclient_11_2</w:t>
-      </w:r>
-      <w:r>
-        <w:rPr>
-          <w:rFonts w:ascii="Arial" w:hAnsi="Arial" w:cs="Arial"/>
-          <w:color w:val="333333"/>
-          <w:szCs w:val="21"/>
-        </w:rPr>
-        <w:br/>
-      </w:r>
-      <w:proofErr w:type="spellStart"/>
-      <w:r>
-        <w:rPr>
-          <w:rFonts w:ascii="Arial" w:hAnsi="Arial" w:cs="Arial"/>
-          <w:color w:val="333333"/>
-          <w:szCs w:val="21"/>
-          <w:shd w:val="clear" w:color="auto" w:fill="FFFFFF"/>
-        </w:rPr>
-        <w:t>libdir</w:t>
-      </w:r>
-      <w:proofErr w:type="spellEnd"/>
-      <w:r>
-        <w:rPr>
-          <w:rFonts w:ascii="Arial" w:hAnsi="Arial" w:cs="Arial"/>
-          <w:color w:val="333333"/>
-          <w:szCs w:val="21"/>
-          <w:shd w:val="clear" w:color="auto" w:fill="FFFFFF"/>
-        </w:rPr>
-        <w:t>=${prefix}</w:t>
-      </w:r>
-      <w:r>
-        <w:rPr>
-          <w:rFonts w:ascii="Arial" w:hAnsi="Arial" w:cs="Arial"/>
-          <w:color w:val="333333"/>
-          <w:szCs w:val="21"/>
-        </w:rPr>
-        <w:br/>
-      </w:r>
-      <w:proofErr w:type="spellStart"/>
-      <w:r>
-        <w:rPr>
-          <w:rFonts w:ascii="Arial" w:hAnsi="Arial" w:cs="Arial"/>
-          <w:color w:val="333333"/>
-          <w:szCs w:val="21"/>
-          <w:shd w:val="clear" w:color="auto" w:fill="FFFFFF"/>
-        </w:rPr>
-        <w:t>includedir</w:t>
-      </w:r>
-      <w:proofErr w:type="spellEnd"/>
-      <w:r>
-        <w:rPr>
-          <w:rFonts w:ascii="Arial" w:hAnsi="Arial" w:cs="Arial"/>
-          <w:color w:val="333333"/>
-          <w:szCs w:val="21"/>
-          <w:shd w:val="clear" w:color="auto" w:fill="FFFFFF"/>
-        </w:rPr>
-        <w:t>=${prefix}/</w:t>
-      </w:r>
-      <w:proofErr w:type="spellStart"/>
-      <w:r>
-        <w:rPr>
-          <w:rFonts w:ascii="Arial" w:hAnsi="Arial" w:cs="Arial"/>
-          <w:color w:val="333333"/>
-          <w:szCs w:val="21"/>
-          <w:shd w:val="clear" w:color="auto" w:fill="FFFFFF"/>
-        </w:rPr>
-        <w:t>sdk</w:t>
-      </w:r>
-      <w:proofErr w:type="spellEnd"/>
-      <w:r>
-        <w:rPr>
-          <w:rFonts w:ascii="Arial" w:hAnsi="Arial" w:cs="Arial"/>
-          <w:color w:val="333333"/>
-          <w:szCs w:val="21"/>
-          <w:shd w:val="clear" w:color="auto" w:fill="FFFFFF"/>
-        </w:rPr>
-        <w:t>/include/</w:t>
+      <w:r>
+        <w:rPr>
+          <w:rFonts w:ascii="Arial" w:hAnsi="Arial" w:cs="Arial"/>
+          <w:color w:val="333333"/>
+          <w:szCs w:val="21"/>
+          <w:shd w:val="clear" w:color="auto" w:fill="F9F9F9"/>
+        </w:rPr>
+        <w:t>prefix=</w:t>
+      </w:r>
+      <w:r>
+        <w:rPr>
+          <w:rFonts w:ascii="Arial" w:hAnsi="Arial" w:cs="Arial"/>
+          <w:color w:val="333333"/>
+          <w:szCs w:val="21"/>
+          <w:shd w:val="clear" w:color="auto" w:fill="FFFFFF"/>
+        </w:rPr>
+        <w:t> /usr/lib/instantclient_11_2</w:t>
+      </w:r>
+      <w:r>
+        <w:rPr>
+          <w:rFonts w:ascii="Arial" w:hAnsi="Arial" w:cs="Arial"/>
+          <w:color w:val="333333"/>
+          <w:szCs w:val="21"/>
+        </w:rPr>
+        <w:br/>
+      </w:r>
+      <w:r>
+        <w:rPr>
+          <w:rFonts w:ascii="Arial" w:hAnsi="Arial" w:cs="Arial"/>
+          <w:color w:val="333333"/>
+          <w:szCs w:val="21"/>
+          <w:shd w:val="clear" w:color="auto" w:fill="FFFFFF"/>
+        </w:rPr>
+        <w:t>libdir=${prefix}</w:t>
+      </w:r>
+      <w:r>
+        <w:rPr>
+          <w:rFonts w:ascii="Arial" w:hAnsi="Arial" w:cs="Arial"/>
+          <w:color w:val="333333"/>
+          <w:szCs w:val="21"/>
+        </w:rPr>
+        <w:br/>
+      </w:r>
+      <w:r>
+        <w:rPr>
+          <w:rFonts w:ascii="Arial" w:hAnsi="Arial" w:cs="Arial"/>
+          <w:color w:val="333333"/>
+          <w:szCs w:val="21"/>
+          <w:shd w:val="clear" w:color="auto" w:fill="FFFFFF"/>
+        </w:rPr>
+        <w:t>includedir=${prefix}/sdk/include/</w:t>
       </w:r>
       <w:r>
         <w:rPr>
@@ -1433,114 +1070,41 @@
           <w:szCs w:val="21"/>
           <w:shd w:val="clear" w:color="auto" w:fill="FFFFFF"/>
         </w:rPr>
-        <w:t>Libs: -L${</w:t>
-      </w:r>
-      <w:proofErr w:type="spellStart"/>
-      <w:r>
-        <w:rPr>
-          <w:rFonts w:ascii="Arial" w:hAnsi="Arial" w:cs="Arial"/>
-          <w:color w:val="333333"/>
-          <w:szCs w:val="21"/>
-          <w:shd w:val="clear" w:color="auto" w:fill="FFFFFF"/>
-        </w:rPr>
-        <w:t>libdir</w:t>
-      </w:r>
-      <w:proofErr w:type="spellEnd"/>
-      <w:r>
-        <w:rPr>
-          <w:rFonts w:ascii="Arial" w:hAnsi="Arial" w:cs="Arial"/>
-          <w:color w:val="333333"/>
-          <w:szCs w:val="21"/>
-          <w:shd w:val="clear" w:color="auto" w:fill="FFFFFF"/>
-        </w:rPr>
-        <w:t>} -</w:t>
-      </w:r>
-      <w:proofErr w:type="spellStart"/>
-      <w:r>
-        <w:rPr>
-          <w:rFonts w:ascii="Arial" w:hAnsi="Arial" w:cs="Arial"/>
-          <w:color w:val="333333"/>
-          <w:szCs w:val="21"/>
-          <w:shd w:val="clear" w:color="auto" w:fill="FFFFFF"/>
-        </w:rPr>
-        <w:t>lclntsh</w:t>
-      </w:r>
-      <w:proofErr w:type="spellEnd"/>
-      <w:r>
-        <w:rPr>
-          <w:rFonts w:ascii="Arial" w:hAnsi="Arial" w:cs="Arial"/>
-          <w:color w:val="333333"/>
-          <w:szCs w:val="21"/>
-        </w:rPr>
-        <w:br/>
-      </w:r>
-      <w:proofErr w:type="spellStart"/>
-      <w:r>
-        <w:rPr>
-          <w:rFonts w:ascii="Arial" w:hAnsi="Arial" w:cs="Arial"/>
-          <w:color w:val="333333"/>
-          <w:szCs w:val="21"/>
-          <w:shd w:val="clear" w:color="auto" w:fill="FFFFFF"/>
-        </w:rPr>
-        <w:t>Libs.private</w:t>
-      </w:r>
-      <w:proofErr w:type="spellEnd"/>
-      <w:r>
-        <w:rPr>
-          <w:rFonts w:ascii="Arial" w:hAnsi="Arial" w:cs="Arial"/>
-          <w:color w:val="333333"/>
-          <w:szCs w:val="21"/>
-          <w:shd w:val="clear" w:color="auto" w:fill="FFFFFF"/>
-        </w:rPr>
-        <w:t>:</w:t>
-      </w:r>
-      <w:r>
-        <w:rPr>
-          <w:rFonts w:ascii="Arial" w:hAnsi="Arial" w:cs="Arial"/>
-          <w:color w:val="333333"/>
-          <w:szCs w:val="21"/>
-        </w:rPr>
-        <w:br/>
-      </w:r>
-      <w:proofErr w:type="spellStart"/>
-      <w:r>
-        <w:rPr>
-          <w:rFonts w:ascii="Arial" w:hAnsi="Arial" w:cs="Arial"/>
-          <w:color w:val="333333"/>
-          <w:szCs w:val="21"/>
-          <w:shd w:val="clear" w:color="auto" w:fill="FFFFFF"/>
-        </w:rPr>
-        <w:t>Cflags</w:t>
-      </w:r>
-      <w:proofErr w:type="spellEnd"/>
-      <w:r>
-        <w:rPr>
-          <w:rFonts w:ascii="Arial" w:hAnsi="Arial" w:cs="Arial"/>
-          <w:color w:val="333333"/>
-          <w:szCs w:val="21"/>
-          <w:shd w:val="clear" w:color="auto" w:fill="FFFFFF"/>
-        </w:rPr>
-        <w:t>: -I${</w:t>
-      </w:r>
-      <w:proofErr w:type="spellStart"/>
-      <w:r>
-        <w:rPr>
-          <w:rFonts w:ascii="Arial" w:hAnsi="Arial" w:cs="Arial"/>
-          <w:color w:val="333333"/>
-          <w:szCs w:val="21"/>
-          <w:shd w:val="clear" w:color="auto" w:fill="FFFFFF"/>
-        </w:rPr>
-        <w:t>includedir</w:t>
-      </w:r>
-      <w:proofErr w:type="spellEnd"/>
-      <w:r>
-        <w:rPr>
-          <w:rFonts w:ascii="Arial" w:hAnsi="Arial" w:cs="Arial"/>
-          <w:color w:val="333333"/>
-          <w:szCs w:val="21"/>
-          <w:shd w:val="clear" w:color="auto" w:fill="FFFFFF"/>
-        </w:rPr>
-        <w:t>}</w:t>
+        <w:t>Libs: -L${libdir} -lclntsh</w:t>
+      </w:r>
+      <w:r>
+        <w:rPr>
+          <w:rFonts w:ascii="Arial" w:hAnsi="Arial" w:cs="Arial"/>
+          <w:color w:val="333333"/>
+          <w:szCs w:val="21"/>
+        </w:rPr>
+        <w:br/>
+      </w:r>
+      <w:r>
+        <w:rPr>
+          <w:rFonts w:ascii="Arial" w:hAnsi="Arial" w:cs="Arial"/>
+          <w:color w:val="333333"/>
+          <w:szCs w:val="21"/>
+          <w:shd w:val="clear" w:color="auto" w:fill="FFFFFF"/>
+        </w:rPr>
+        <w:t>Libs.private:</w:t>
+      </w:r>
+      <w:r>
+        <w:rPr>
+          <w:rFonts w:ascii="Arial" w:hAnsi="Arial" w:cs="Arial"/>
+          <w:color w:val="333333"/>
+          <w:szCs w:val="21"/>
+        </w:rPr>
+        <w:br/>
+      </w:r>
+      <w:r>
+        <w:rPr>
+          <w:rFonts w:ascii="Arial" w:hAnsi="Arial" w:cs="Arial"/>
+          <w:color w:val="333333"/>
+          <w:szCs w:val="21"/>
+          <w:shd w:val="clear" w:color="auto" w:fill="FFFFFF"/>
+        </w:rPr>
+        <w:t>Cflags: -I${includedir}</w:t>
       </w:r>
     </w:p>
     <w:p>
@@ -1581,130 +1145,57 @@
         <w:pStyle w:val="a3"/>
         <w:ind w:left="360" w:firstLineChars="0" w:firstLine="0"/>
       </w:pPr>
-      <w:proofErr w:type="gramStart"/>
-      <w:r>
-        <w:rPr>
-          <w:rFonts w:ascii="Arial" w:hAnsi="Arial" w:cs="Arial"/>
-          <w:color w:val="333333"/>
-          <w:szCs w:val="21"/>
-          <w:shd w:val="clear" w:color="auto" w:fill="F9F9F9"/>
-        </w:rPr>
-        <w:t>prefix</w:t>
-      </w:r>
-      <w:proofErr w:type="gramEnd"/>
-      <w:r>
-        <w:rPr>
-          <w:rFonts w:ascii="Arial" w:hAnsi="Arial" w:cs="Arial"/>
-          <w:color w:val="333333"/>
-          <w:szCs w:val="21"/>
-          <w:shd w:val="clear" w:color="auto" w:fill="F9F9F9"/>
-        </w:rPr>
-        <w:t>=</w:t>
-      </w:r>
-      <w:r>
-        <w:rPr>
-          <w:rFonts w:ascii="Arial" w:hAnsi="Arial" w:cs="Arial"/>
-          <w:color w:val="333333"/>
-          <w:szCs w:val="21"/>
-          <w:shd w:val="clear" w:color="auto" w:fill="FFFFFF"/>
-        </w:rPr>
-        <w:t xml:space="preserve"> /</w:t>
-      </w:r>
-      <w:proofErr w:type="spellStart"/>
-      <w:r>
-        <w:rPr>
-          <w:rFonts w:ascii="Arial" w:hAnsi="Arial" w:cs="Arial"/>
-          <w:color w:val="333333"/>
-          <w:szCs w:val="21"/>
-          <w:shd w:val="clear" w:color="auto" w:fill="FFFFFF"/>
-        </w:rPr>
-        <w:t>usr</w:t>
-      </w:r>
-      <w:proofErr w:type="spellEnd"/>
-      <w:r>
-        <w:rPr>
-          <w:rFonts w:ascii="Arial" w:hAnsi="Arial" w:cs="Arial"/>
-          <w:color w:val="333333"/>
-          <w:szCs w:val="21"/>
-          <w:shd w:val="clear" w:color="auto" w:fill="FFFFFF"/>
-        </w:rPr>
-        <w:t>/lib/instantclient_12_2</w:t>
-      </w:r>
-      <w:r>
-        <w:rPr>
-          <w:rFonts w:ascii="Arial" w:hAnsi="Arial" w:cs="Arial"/>
-          <w:color w:val="333333"/>
-          <w:szCs w:val="21"/>
-        </w:rPr>
-        <w:br/>
-      </w:r>
-      <w:proofErr w:type="spellStart"/>
-      <w:r>
-        <w:rPr>
-          <w:rFonts w:ascii="Arial" w:hAnsi="Arial" w:cs="Arial"/>
-          <w:color w:val="333333"/>
-          <w:szCs w:val="21"/>
-          <w:shd w:val="clear" w:color="auto" w:fill="FFFFFF"/>
-        </w:rPr>
-        <w:t>libdir</w:t>
-      </w:r>
-      <w:proofErr w:type="spellEnd"/>
-      <w:r>
-        <w:rPr>
-          <w:rFonts w:ascii="Arial" w:hAnsi="Arial" w:cs="Arial"/>
-          <w:color w:val="333333"/>
-          <w:szCs w:val="21"/>
-          <w:shd w:val="clear" w:color="auto" w:fill="FFFFFF"/>
-        </w:rPr>
-        <w:t>=${prefix}</w:t>
-      </w:r>
-      <w:r>
-        <w:rPr>
-          <w:rFonts w:ascii="Arial" w:hAnsi="Arial" w:cs="Arial"/>
-          <w:color w:val="333333"/>
-          <w:szCs w:val="21"/>
-        </w:rPr>
-        <w:br/>
-      </w:r>
-      <w:proofErr w:type="spellStart"/>
-      <w:r>
-        <w:rPr>
-          <w:rFonts w:ascii="Arial" w:hAnsi="Arial" w:cs="Arial"/>
-          <w:color w:val="333333"/>
-          <w:szCs w:val="21"/>
-          <w:shd w:val="clear" w:color="auto" w:fill="FFFFFF"/>
-        </w:rPr>
-        <w:t>includedir</w:t>
-      </w:r>
-      <w:proofErr w:type="spellEnd"/>
-      <w:r>
-        <w:rPr>
-          <w:rFonts w:ascii="Arial" w:hAnsi="Arial" w:cs="Arial"/>
-          <w:color w:val="333333"/>
-          <w:szCs w:val="21"/>
-          <w:shd w:val="clear" w:color="auto" w:fill="FFFFFF"/>
-        </w:rPr>
-        <w:t>=${prefix}/</w:t>
-      </w:r>
-      <w:proofErr w:type="spellStart"/>
-      <w:r>
-        <w:rPr>
-          <w:rFonts w:ascii="Arial" w:hAnsi="Arial" w:cs="Arial"/>
-          <w:color w:val="333333"/>
-          <w:szCs w:val="21"/>
-          <w:shd w:val="clear" w:color="auto" w:fill="FFFFFF"/>
-        </w:rPr>
-        <w:t>sdk</w:t>
-      </w:r>
-      <w:proofErr w:type="spellEnd"/>
-      <w:r>
-        <w:rPr>
-          <w:rFonts w:ascii="Arial" w:hAnsi="Arial" w:cs="Arial"/>
-          <w:color w:val="333333"/>
-          <w:szCs w:val="21"/>
-          <w:shd w:val="clear" w:color="auto" w:fill="FFFFFF"/>
-        </w:rPr>
-        <w:t>/include/</w:t>
+      <w:r>
+        <w:rPr>
+          <w:rFonts w:ascii="Arial" w:hAnsi="Arial" w:cs="Arial"/>
+          <w:color w:val="333333"/>
+          <w:szCs w:val="21"/>
+          <w:shd w:val="clear" w:color="auto" w:fill="F9F9F9"/>
+        </w:rPr>
+        <w:t>prefix=</w:t>
+      </w:r>
+      <w:r>
+        <w:rPr>
+          <w:rFonts w:ascii="Arial" w:hAnsi="Arial" w:cs="Arial"/>
+          <w:color w:val="333333"/>
+          <w:szCs w:val="21"/>
+          <w:shd w:val="clear" w:color="auto" w:fill="FFFFFF"/>
+        </w:rPr>
+        <w:t xml:space="preserve"> /usr/lib/instantclient_12_2</w:t>
+      </w:r>
+      <w:r>
+        <w:rPr>
+          <w:rFonts w:ascii="Arial" w:hAnsi="Arial" w:cs="Arial"/>
+          <w:color w:val="333333"/>
+          <w:szCs w:val="21"/>
+        </w:rPr>
+        <w:br/>
+      </w:r>
+      <w:r>
+        <w:rPr>
+          <w:rFonts w:ascii="Arial" w:hAnsi="Arial" w:cs="Arial"/>
+          <w:color w:val="333333"/>
+          <w:szCs w:val="21"/>
+          <w:shd w:val="clear" w:color="auto" w:fill="FFFFFF"/>
+        </w:rPr>
+        <w:t>libdir=${prefix}</w:t>
+      </w:r>
+      <w:r>
+        <w:rPr>
+          <w:rFonts w:ascii="Arial" w:hAnsi="Arial" w:cs="Arial"/>
+          <w:color w:val="333333"/>
+          <w:szCs w:val="21"/>
+        </w:rPr>
+        <w:br/>
+      </w:r>
+      <w:r>
+        <w:rPr>
+          <w:rFonts w:ascii="Arial" w:hAnsi="Arial" w:cs="Arial"/>
+          <w:color w:val="333333"/>
+          <w:szCs w:val="21"/>
+          <w:shd w:val="clear" w:color="auto" w:fill="FFFFFF"/>
+        </w:rPr>
+        <w:t>includedir=${prefix}/sdk/include/</w:t>
       </w:r>
       <w:r>
         <w:rPr>
@@ -1788,114 +1279,41 @@
           <w:szCs w:val="21"/>
           <w:shd w:val="clear" w:color="auto" w:fill="FFFFFF"/>
         </w:rPr>
-        <w:t>Libs: -L${</w:t>
-      </w:r>
-      <w:proofErr w:type="spellStart"/>
-      <w:r>
-        <w:rPr>
-          <w:rFonts w:ascii="Arial" w:hAnsi="Arial" w:cs="Arial"/>
-          <w:color w:val="333333"/>
-          <w:szCs w:val="21"/>
-          <w:shd w:val="clear" w:color="auto" w:fill="FFFFFF"/>
-        </w:rPr>
-        <w:t>libdir</w:t>
-      </w:r>
-      <w:proofErr w:type="spellEnd"/>
-      <w:r>
-        <w:rPr>
-          <w:rFonts w:ascii="Arial" w:hAnsi="Arial" w:cs="Arial"/>
-          <w:color w:val="333333"/>
-          <w:szCs w:val="21"/>
-          <w:shd w:val="clear" w:color="auto" w:fill="FFFFFF"/>
-        </w:rPr>
-        <w:t>} -</w:t>
-      </w:r>
-      <w:proofErr w:type="spellStart"/>
-      <w:r>
-        <w:rPr>
-          <w:rFonts w:ascii="Arial" w:hAnsi="Arial" w:cs="Arial"/>
-          <w:color w:val="333333"/>
-          <w:szCs w:val="21"/>
-          <w:shd w:val="clear" w:color="auto" w:fill="FFFFFF"/>
-        </w:rPr>
-        <w:t>lclntsh</w:t>
-      </w:r>
-      <w:proofErr w:type="spellEnd"/>
-      <w:r>
-        <w:rPr>
-          <w:rFonts w:ascii="Arial" w:hAnsi="Arial" w:cs="Arial"/>
-          <w:color w:val="333333"/>
-          <w:szCs w:val="21"/>
-        </w:rPr>
-        <w:br/>
-      </w:r>
-      <w:proofErr w:type="spellStart"/>
-      <w:r>
-        <w:rPr>
-          <w:rFonts w:ascii="Arial" w:hAnsi="Arial" w:cs="Arial"/>
-          <w:color w:val="333333"/>
-          <w:szCs w:val="21"/>
-          <w:shd w:val="clear" w:color="auto" w:fill="FFFFFF"/>
-        </w:rPr>
-        <w:t>Libs.private</w:t>
-      </w:r>
-      <w:proofErr w:type="spellEnd"/>
-      <w:r>
-        <w:rPr>
-          <w:rFonts w:ascii="Arial" w:hAnsi="Arial" w:cs="Arial"/>
-          <w:color w:val="333333"/>
-          <w:szCs w:val="21"/>
-          <w:shd w:val="clear" w:color="auto" w:fill="FFFFFF"/>
-        </w:rPr>
-        <w:t>:</w:t>
-      </w:r>
-      <w:r>
-        <w:rPr>
-          <w:rFonts w:ascii="Arial" w:hAnsi="Arial" w:cs="Arial"/>
-          <w:color w:val="333333"/>
-          <w:szCs w:val="21"/>
-        </w:rPr>
-        <w:br/>
-      </w:r>
-      <w:proofErr w:type="spellStart"/>
-      <w:r>
-        <w:rPr>
-          <w:rFonts w:ascii="Arial" w:hAnsi="Arial" w:cs="Arial"/>
-          <w:color w:val="333333"/>
-          <w:szCs w:val="21"/>
-          <w:shd w:val="clear" w:color="auto" w:fill="FFFFFF"/>
-        </w:rPr>
-        <w:t>Cflags</w:t>
-      </w:r>
-      <w:proofErr w:type="spellEnd"/>
-      <w:r>
-        <w:rPr>
-          <w:rFonts w:ascii="Arial" w:hAnsi="Arial" w:cs="Arial"/>
-          <w:color w:val="333333"/>
-          <w:szCs w:val="21"/>
-          <w:shd w:val="clear" w:color="auto" w:fill="FFFFFF"/>
-        </w:rPr>
-        <w:t>: -I${</w:t>
-      </w:r>
-      <w:proofErr w:type="spellStart"/>
-      <w:r>
-        <w:rPr>
-          <w:rFonts w:ascii="Arial" w:hAnsi="Arial" w:cs="Arial"/>
-          <w:color w:val="333333"/>
-          <w:szCs w:val="21"/>
-          <w:shd w:val="clear" w:color="auto" w:fill="FFFFFF"/>
-        </w:rPr>
-        <w:t>includedir</w:t>
-      </w:r>
-      <w:proofErr w:type="spellEnd"/>
-      <w:r>
-        <w:rPr>
-          <w:rFonts w:ascii="Arial" w:hAnsi="Arial" w:cs="Arial"/>
-          <w:color w:val="333333"/>
-          <w:szCs w:val="21"/>
-          <w:shd w:val="clear" w:color="auto" w:fill="FFFFFF"/>
-        </w:rPr>
-        <w:t>}</w:t>
+        <w:t>Libs: -L${libdir} -lclntsh</w:t>
+      </w:r>
+      <w:r>
+        <w:rPr>
+          <w:rFonts w:ascii="Arial" w:hAnsi="Arial" w:cs="Arial"/>
+          <w:color w:val="333333"/>
+          <w:szCs w:val="21"/>
+        </w:rPr>
+        <w:br/>
+      </w:r>
+      <w:r>
+        <w:rPr>
+          <w:rFonts w:ascii="Arial" w:hAnsi="Arial" w:cs="Arial"/>
+          <w:color w:val="333333"/>
+          <w:szCs w:val="21"/>
+          <w:shd w:val="clear" w:color="auto" w:fill="FFFFFF"/>
+        </w:rPr>
+        <w:t>Libs.private:</w:t>
+      </w:r>
+      <w:r>
+        <w:rPr>
+          <w:rFonts w:ascii="Arial" w:hAnsi="Arial" w:cs="Arial"/>
+          <w:color w:val="333333"/>
+          <w:szCs w:val="21"/>
+        </w:rPr>
+        <w:br/>
+      </w:r>
+      <w:r>
+        <w:rPr>
+          <w:rFonts w:ascii="Arial" w:hAnsi="Arial" w:cs="Arial"/>
+          <w:color w:val="333333"/>
+          <w:szCs w:val="21"/>
+          <w:shd w:val="clear" w:color="auto" w:fill="FFFFFF"/>
+        </w:rPr>
+        <w:t>Cflags: -I${includedir}</w:t>
       </w:r>
     </w:p>
     <w:p>
@@ -1919,13 +1337,8 @@
         </w:rPr>
         <w:t xml:space="preserve"> .</w:t>
       </w:r>
-      <w:proofErr w:type="spellStart"/>
-      <w:r>
-        <w:t>bashrc</w:t>
-      </w:r>
-      <w:proofErr w:type="spellEnd"/>
-      <w:r>
-        <w:t xml:space="preserve"> </w:t>
+      <w:r>
+        <w:t xml:space="preserve">bashrc </w:t>
       </w:r>
       <w:r>
         <w:t>文件中添加环境变量</w:t>
@@ -1950,6 +1363,12 @@
       <w:pPr>
         <w:pStyle w:val="a3"/>
         <w:ind w:left="360" w:firstLineChars="0" w:firstLine="0"/>
+        <w:rPr>
+          <w:rFonts w:ascii="Arial" w:hAnsi="Arial" w:cs="Arial"/>
+          <w:color w:val="333333"/>
+          <w:szCs w:val="21"/>
+          <w:shd w:val="clear" w:color="auto" w:fill="FFFFFF"/>
+        </w:rPr>
       </w:pPr>
       <w:r>
         <w:rPr>
@@ -1993,64 +1412,101 @@
           <w:szCs w:val="21"/>
           <w:shd w:val="clear" w:color="auto" w:fill="FFFFFF"/>
         </w:rPr>
-        <w:t>export ORACLE_HOME=/</w:t>
-      </w:r>
-      <w:proofErr w:type="spellStart"/>
-      <w:r>
-        <w:rPr>
-          <w:rFonts w:ascii="Arial" w:hAnsi="Arial" w:cs="Arial"/>
-          <w:color w:val="333333"/>
-          <w:szCs w:val="21"/>
-          <w:shd w:val="clear" w:color="auto" w:fill="FFFFFF"/>
-        </w:rPr>
-        <w:t>usr</w:t>
-      </w:r>
-      <w:proofErr w:type="spellEnd"/>
-      <w:r>
-        <w:rPr>
-          <w:rFonts w:ascii="Arial" w:hAnsi="Arial" w:cs="Arial"/>
-          <w:color w:val="333333"/>
-          <w:szCs w:val="21"/>
-          <w:shd w:val="clear" w:color="auto" w:fill="FFFFFF"/>
-        </w:rPr>
-        <w:t>/lib/instantclient_11_2</w:t>
-      </w:r>
-      <w:r>
-        <w:rPr>
-          <w:rFonts w:ascii="Arial" w:hAnsi="Arial" w:cs="Arial"/>
-          <w:color w:val="333333"/>
-          <w:szCs w:val="21"/>
-        </w:rPr>
-        <w:br/>
-      </w:r>
-      <w:r>
-        <w:rPr>
-          <w:rFonts w:ascii="Arial" w:hAnsi="Arial" w:cs="Arial"/>
-          <w:color w:val="333333"/>
-          <w:szCs w:val="21"/>
-          <w:shd w:val="clear" w:color="auto" w:fill="FFFFFF"/>
-        </w:rPr>
-        <w:t># ​</w:t>
-      </w:r>
-      <w:proofErr w:type="spellStart"/>
-      <w:r>
-        <w:rPr>
-          <w:rFonts w:ascii="Arial" w:hAnsi="Arial" w:cs="Arial"/>
-          <w:color w:val="333333"/>
-          <w:szCs w:val="21"/>
-          <w:shd w:val="clear" w:color="auto" w:fill="FFFFFF"/>
-        </w:rPr>
-        <w:t>tnsnames.ora</w:t>
-      </w:r>
-      <w:proofErr w:type="spellEnd"/>
-      <w:r>
-        <w:rPr>
-          <w:rFonts w:ascii="Arial" w:hAnsi="Arial" w:cs="Arial"/>
-          <w:color w:val="333333"/>
-          <w:szCs w:val="21"/>
-          <w:shd w:val="clear" w:color="auto" w:fill="FFFFFF"/>
-        </w:rPr>
-        <w:t xml:space="preserve"> </w:t>
+        <w:t>export ORACLE_HOME=/usr/lib/instantclient_11_2</w:t>
+      </w:r>
+    </w:p>
+    <w:p>
+      <w:pPr>
+        <w:pStyle w:val="a3"/>
+        <w:ind w:left="360" w:firstLineChars="0" w:firstLine="0"/>
+        <w:rPr>
+          <w:rFonts w:ascii="Arial" w:hAnsi="Arial" w:cs="Arial"/>
+          <w:color w:val="333333"/>
+          <w:szCs w:val="21"/>
+          <w:shd w:val="clear" w:color="auto" w:fill="FFFFFF"/>
+        </w:rPr>
+      </w:pPr>
+      <w:r>
+        <w:rPr>
+          <w:rFonts w:ascii="Arial" w:hAnsi="Arial" w:cs="Arial"/>
+          <w:color w:val="333333"/>
+          <w:szCs w:val="21"/>
+          <w:shd w:val="clear" w:color="auto" w:fill="FFFFFF"/>
+        </w:rPr>
+        <w:t>12c:</w:t>
+      </w:r>
+    </w:p>
+    <w:p>
+      <w:pPr>
+        <w:pStyle w:val="a3"/>
+        <w:ind w:left="360" w:firstLineChars="0" w:firstLine="0"/>
+        <w:rPr>
+          <w:rFonts w:ascii="Arial" w:hAnsi="Arial" w:cs="Arial"/>
+          <w:color w:val="333333"/>
+          <w:szCs w:val="21"/>
+          <w:shd w:val="clear" w:color="auto" w:fill="FFFFFF"/>
+        </w:rPr>
+      </w:pPr>
+      <w:r>
+        <w:rPr>
+          <w:rFonts w:ascii="Arial" w:hAnsi="Arial" w:cs="Arial"/>
+          <w:color w:val="333333"/>
+          <w:szCs w:val="21"/>
+          <w:shd w:val="clear" w:color="auto" w:fill="FFFFFF"/>
+        </w:rPr>
+        <w:t>export ORACL</w:t>
+      </w:r>
+      <w:r>
+        <w:rPr>
+          <w:rFonts w:ascii="Arial" w:hAnsi="Arial" w:cs="Arial"/>
+          <w:color w:val="333333"/>
+          <w:szCs w:val="21"/>
+          <w:shd w:val="clear" w:color="auto" w:fill="FFFFFF"/>
+        </w:rPr>
+        <w:t>E_HOME=/usr/lib/instantclient_12</w:t>
+      </w:r>
+      <w:bookmarkStart w:id="0" w:name="_GoBack"/>
+      <w:bookmarkEnd w:id="0"/>
+      <w:r>
+        <w:rPr>
+          <w:rFonts w:ascii="Arial" w:hAnsi="Arial" w:cs="Arial"/>
+          <w:color w:val="333333"/>
+          <w:szCs w:val="21"/>
+          <w:shd w:val="clear" w:color="auto" w:fill="FFFFFF"/>
+        </w:rPr>
+        <w:t>_</w:t>
+      </w:r>
+      <w:r>
+        <w:rPr>
+          <w:rFonts w:ascii="Arial" w:hAnsi="Arial" w:cs="Arial"/>
+          <w:color w:val="333333"/>
+          <w:szCs w:val="21"/>
+          <w:shd w:val="clear" w:color="auto" w:fill="FFFFFF"/>
+        </w:rPr>
+        <w:t>2</w:t>
+      </w:r>
+    </w:p>
+    <w:p>
+      <w:pPr>
+        <w:pStyle w:val="a3"/>
+        <w:ind w:left="360" w:firstLineChars="0" w:firstLine="0"/>
+      </w:pPr>
+      <w:r>
+        <w:rPr>
+          <w:rFonts w:ascii="Arial" w:hAnsi="Arial" w:cs="Arial"/>
+          <w:color w:val="333333"/>
+          <w:szCs w:val="21"/>
+        </w:rPr>
+        <w:br/>
+      </w:r>
+      <w:r>
+        <w:rPr>
+          <w:rFonts w:ascii="Arial" w:hAnsi="Arial" w:cs="Arial"/>
+          <w:color w:val="333333"/>
+          <w:szCs w:val="21"/>
+          <w:shd w:val="clear" w:color="auto" w:fill="FFFFFF"/>
+        </w:rPr>
+        <w:t xml:space="preserve"># ​tnsnames.ora </w:t>
       </w:r>
       <w:r>
         <w:rPr>
@@ -2234,39 +1690,8 @@
           <w:szCs w:val="21"/>
           <w:shd w:val="clear" w:color="auto" w:fill="FFFFFF"/>
         </w:rPr>
-        <w:t>export PKG_CONFIG_PATH=/</w:t>
-      </w:r>
-      <w:proofErr w:type="spellStart"/>
-      <w:r>
-        <w:rPr>
-          <w:rFonts w:ascii="Arial" w:hAnsi="Arial" w:cs="Arial"/>
-          <w:color w:val="333333"/>
-          <w:szCs w:val="21"/>
-          <w:shd w:val="clear" w:color="auto" w:fill="FFFFFF"/>
-        </w:rPr>
-        <w:t>usr</w:t>
-      </w:r>
-      <w:proofErr w:type="spellEnd"/>
-      <w:r>
-        <w:rPr>
-          <w:rFonts w:ascii="Arial" w:hAnsi="Arial" w:cs="Arial"/>
-          <w:color w:val="333333"/>
-          <w:szCs w:val="21"/>
-          <w:shd w:val="clear" w:color="auto" w:fill="FFFFFF"/>
-        </w:rPr>
-        <w:t>/lib/</w:t>
-      </w:r>
-      <w:proofErr w:type="spellStart"/>
-      <w:r>
-        <w:rPr>
-          <w:rFonts w:ascii="Arial" w:hAnsi="Arial" w:cs="Arial"/>
-          <w:color w:val="333333"/>
-          <w:szCs w:val="21"/>
-          <w:shd w:val="clear" w:color="auto" w:fill="FFFFFF"/>
-        </w:rPr>
-        <w:t>pkgconfig</w:t>
-      </w:r>
-      <w:proofErr w:type="spellEnd"/>
+        <w:t>export PKG_CONFIG_PATH=/usr/lib/pkgconfig</w:t>
+      </w:r>
     </w:p>
     <w:p>
       <w:pPr>
@@ -2284,27 +1709,7 @@
           <w:szCs w:val="21"/>
           <w:shd w:val="clear" w:color="auto" w:fill="FFFFFF"/>
         </w:rPr>
-        <w:t> </w:t>
-      </w:r>
-      <w:proofErr w:type="spellStart"/>
-      <w:r>
-        <w:rPr>
-          <w:rFonts w:ascii="Arial" w:hAnsi="Arial" w:cs="Arial"/>
-          <w:color w:val="333333"/>
-          <w:szCs w:val="21"/>
-          <w:shd w:val="clear" w:color="auto" w:fill="FFFFFF"/>
-        </w:rPr>
-        <w:t>tnsnames.ora</w:t>
-      </w:r>
-      <w:proofErr w:type="spellEnd"/>
-      <w:r>
-        <w:rPr>
-          <w:rFonts w:ascii="Arial" w:hAnsi="Arial" w:cs="Arial"/>
-          <w:color w:val="333333"/>
-          <w:szCs w:val="21"/>
-          <w:shd w:val="clear" w:color="auto" w:fill="FFFFFF"/>
-        </w:rPr>
-        <w:t xml:space="preserve"> </w:t>
+        <w:t xml:space="preserve"> tnsnames.ora </w:t>
       </w:r>
       <w:r>
         <w:rPr>
@@ -2340,27 +1745,7 @@
           <w:szCs w:val="21"/>
           <w:shd w:val="clear" w:color="auto" w:fill="FFFFFF"/>
         </w:rPr>
-        <w:t>没有设置则不需</w:t>
-      </w:r>
-      <w:proofErr w:type="gramStart"/>
-      <w:r>
-        <w:rPr>
-          <w:rFonts w:ascii="Arial" w:hAnsi="Arial" w:cs="Arial"/>
-          <w:color w:val="333333"/>
-          <w:szCs w:val="21"/>
-          <w:shd w:val="clear" w:color="auto" w:fill="FFFFFF"/>
-        </w:rPr>
-        <w:t>操作此</w:t>
-      </w:r>
-      <w:proofErr w:type="gramEnd"/>
-      <w:r>
-        <w:rPr>
-          <w:rFonts w:ascii="Arial" w:hAnsi="Arial" w:cs="Arial"/>
-          <w:color w:val="333333"/>
-          <w:szCs w:val="21"/>
-          <w:shd w:val="clear" w:color="auto" w:fill="FFFFFF"/>
-        </w:rPr>
-        <w:t>步骤</w:t>
+        <w:t>没有设置则不需操作此步骤</w:t>
       </w:r>
       <w:r>
         <w:rPr>
@@ -2386,7 +1771,6 @@
         <w:pStyle w:val="a3"/>
         <w:ind w:left="360" w:firstLineChars="0" w:firstLine="0"/>
       </w:pPr>
-      <w:proofErr w:type="spellStart"/>
       <w:r>
         <w:rPr>
           <w:rFonts w:ascii="Courier New" w:hAnsi="Courier New" w:cs="Courier New"/>
@@ -2394,121 +1778,119 @@
           <w:szCs w:val="21"/>
           <w:shd w:val="clear" w:color="auto" w:fill="E9F1F8"/>
         </w:rPr>
-        <w:t>awsdb</w:t>
-      </w:r>
-      <w:proofErr w:type="spellEnd"/>
+        <w:t>awsdb=</w:t>
+      </w:r>
       <w:r>
         <w:rPr>
           <w:rFonts w:ascii="Courier New" w:hAnsi="Courier New" w:cs="Courier New"/>
           <w:color w:val="465584"/>
           <w:szCs w:val="21"/>
-          <w:shd w:val="clear" w:color="auto" w:fill="E9F1F8"/>
-        </w:rPr>
-        <w:t>=</w:t>
+        </w:rPr>
+        <w:br/>
       </w:r>
       <w:r>
         <w:rPr>
           <w:rFonts w:ascii="Courier New" w:hAnsi="Courier New" w:cs="Courier New"/>
           <w:color w:val="465584"/>
           <w:szCs w:val="21"/>
-        </w:rPr>
-        <w:br/>
+          <w:shd w:val="clear" w:color="auto" w:fill="E9F1F8"/>
+        </w:rPr>
+        <w:t>(DESCRIPTION =</w:t>
       </w:r>
       <w:r>
         <w:rPr>
           <w:rFonts w:ascii="Courier New" w:hAnsi="Courier New" w:cs="Courier New"/>
           <w:color w:val="465584"/>
           <w:szCs w:val="21"/>
-          <w:shd w:val="clear" w:color="auto" w:fill="E9F1F8"/>
-        </w:rPr>
-        <w:t>(DESCRIPTION =</w:t>
+        </w:rPr>
+        <w:br/>
       </w:r>
       <w:r>
         <w:rPr>
           <w:rFonts w:ascii="Courier New" w:hAnsi="Courier New" w:cs="Courier New"/>
           <w:color w:val="465584"/>
           <w:szCs w:val="21"/>
-        </w:rPr>
-        <w:br/>
+          <w:shd w:val="clear" w:color="auto" w:fill="E9F1F8"/>
+        </w:rPr>
+        <w:t>(ADDRESS_LIST =</w:t>
       </w:r>
       <w:r>
         <w:rPr>
           <w:rFonts w:ascii="Courier New" w:hAnsi="Courier New" w:cs="Courier New"/>
           <w:color w:val="465584"/>
           <w:szCs w:val="21"/>
-          <w:shd w:val="clear" w:color="auto" w:fill="E9F1F8"/>
-        </w:rPr>
-        <w:t>(ADDRESS_LIST =</w:t>
+        </w:rPr>
+        <w:br/>
       </w:r>
       <w:r>
         <w:rPr>
           <w:rFonts w:ascii="Courier New" w:hAnsi="Courier New" w:cs="Courier New"/>
           <w:color w:val="465584"/>
           <w:szCs w:val="21"/>
-        </w:rPr>
-        <w:br/>
+          <w:shd w:val="clear" w:color="auto" w:fill="E9F1F8"/>
+        </w:rPr>
+        <w:t>(ADDRESS = (PROTOCOL = TCP)(HOST = 192.168.0.126)(PORT = 1521))</w:t>
       </w:r>
       <w:r>
         <w:rPr>
           <w:rFonts w:ascii="Courier New" w:hAnsi="Courier New" w:cs="Courier New"/>
           <w:color w:val="465584"/>
           <w:szCs w:val="21"/>
-          <w:shd w:val="clear" w:color="auto" w:fill="E9F1F8"/>
-        </w:rPr>
-        <w:t>(ADDRESS = (PROTOCOL = TCP)(HOST = 192.168.0.126)(PORT = 1521))</w:t>
+        </w:rPr>
+        <w:br/>
       </w:r>
       <w:r>
         <w:rPr>
           <w:rFonts w:ascii="Courier New" w:hAnsi="Courier New" w:cs="Courier New"/>
           <w:color w:val="465584"/>
           <w:szCs w:val="21"/>
-        </w:rPr>
-        <w:br/>
+          <w:shd w:val="clear" w:color="auto" w:fill="E9F1F8"/>
+        </w:rPr>
+        <w:t>)</w:t>
       </w:r>
       <w:r>
         <w:rPr>
           <w:rFonts w:ascii="Courier New" w:hAnsi="Courier New" w:cs="Courier New"/>
           <w:color w:val="465584"/>
           <w:szCs w:val="21"/>
-          <w:shd w:val="clear" w:color="auto" w:fill="E9F1F8"/>
-        </w:rPr>
-        <w:t>)</w:t>
+        </w:rPr>
+        <w:br/>
       </w:r>
       <w:r>
         <w:rPr>
           <w:rFonts w:ascii="Courier New" w:hAnsi="Courier New" w:cs="Courier New"/>
           <w:color w:val="465584"/>
           <w:szCs w:val="21"/>
-        </w:rPr>
-        <w:br/>
+          <w:shd w:val="clear" w:color="auto" w:fill="E9F1F8"/>
+        </w:rPr>
+        <w:lastRenderedPageBreak/>
+        <w:t>(CONNECT_DATA =</w:t>
       </w:r>
       <w:r>
         <w:rPr>
           <w:rFonts w:ascii="Courier New" w:hAnsi="Courier New" w:cs="Courier New"/>
           <w:color w:val="465584"/>
           <w:szCs w:val="21"/>
-          <w:shd w:val="clear" w:color="auto" w:fill="E9F1F8"/>
-        </w:rPr>
-        <w:t>(CONNECT_DATA =</w:t>
+        </w:rPr>
+        <w:br/>
       </w:r>
       <w:r>
         <w:rPr>
           <w:rFonts w:ascii="Courier New" w:hAnsi="Courier New" w:cs="Courier New"/>
           <w:color w:val="465584"/>
           <w:szCs w:val="21"/>
-        </w:rPr>
-        <w:br/>
+          <w:shd w:val="clear" w:color="auto" w:fill="E9F1F8"/>
+        </w:rPr>
+        <w:t>(SERVICE_NAME = awsdb)</w:t>
       </w:r>
       <w:r>
         <w:rPr>
           <w:rFonts w:ascii="Courier New" w:hAnsi="Courier New" w:cs="Courier New"/>
           <w:color w:val="465584"/>
           <w:szCs w:val="21"/>
-          <w:shd w:val="clear" w:color="auto" w:fill="E9F1F8"/>
-        </w:rPr>
-        <w:t xml:space="preserve">(SERVICE_NAME = </w:t>
-      </w:r>
-      <w:proofErr w:type="spellStart"/>
+        </w:rPr>
+        <w:br/>
+      </w:r>
       <w:r>
         <w:rPr>
           <w:rFonts w:ascii="Courier New" w:hAnsi="Courier New" w:cs="Courier New"/>
@@ -2516,34 +1898,32 @@
           <w:szCs w:val="21"/>
           <w:shd w:val="clear" w:color="auto" w:fill="E9F1F8"/>
         </w:rPr>
-        <w:t>awsdb</w:t>
-      </w:r>
-      <w:proofErr w:type="spellEnd"/>
+        <w:t>)</w:t>
+      </w:r>
       <w:r>
         <w:rPr>
           <w:rFonts w:ascii="Courier New" w:hAnsi="Courier New" w:cs="Courier New"/>
           <w:color w:val="465584"/>
           <w:szCs w:val="21"/>
-          <w:shd w:val="clear" w:color="auto" w:fill="E9F1F8"/>
-        </w:rPr>
-        <w:t>)</w:t>
+        </w:rPr>
+        <w:br/>
       </w:r>
       <w:r>
         <w:rPr>
           <w:rFonts w:ascii="Courier New" w:hAnsi="Courier New" w:cs="Courier New"/>
           <w:color w:val="465584"/>
           <w:szCs w:val="21"/>
-        </w:rPr>
-        <w:br/>
+          <w:shd w:val="clear" w:color="auto" w:fill="E9F1F8"/>
+        </w:rPr>
+        <w:t>)</w:t>
       </w:r>
       <w:r>
         <w:rPr>
           <w:rFonts w:ascii="Courier New" w:hAnsi="Courier New" w:cs="Courier New"/>
           <w:color w:val="465584"/>
           <w:szCs w:val="21"/>
-          <w:shd w:val="clear" w:color="auto" w:fill="E9F1F8"/>
-        </w:rPr>
-        <w:t>)</w:t>
+        </w:rPr>
+        <w:br/>
       </w:r>
       <w:r>
         <w:rPr>
@@ -2558,18 +1938,17 @@
           <w:rFonts w:ascii="Courier New" w:hAnsi="Courier New" w:cs="Courier New"/>
           <w:color w:val="465584"/>
           <w:szCs w:val="21"/>
-          <w:shd w:val="clear" w:color="auto" w:fill="E9F1F8"/>
-        </w:rPr>
-        <w:lastRenderedPageBreak/>
-        <w:t>)</w:t>
+        </w:rPr>
+        <w:br/>
       </w:r>
       <w:r>
         <w:rPr>
           <w:rFonts w:ascii="Courier New" w:hAnsi="Courier New" w:cs="Courier New"/>
           <w:color w:val="465584"/>
           <w:szCs w:val="21"/>
-        </w:rPr>
-        <w:br/>
+          <w:shd w:val="clear" w:color="auto" w:fill="E9F1F8"/>
+        </w:rPr>
+        <w:t>EXTPROC_CONNECTION_DATA =</w:t>
       </w:r>
       <w:r>
         <w:rPr>
@@ -2584,139 +1963,94 @@
           <w:rFonts w:ascii="Courier New" w:hAnsi="Courier New" w:cs="Courier New"/>
           <w:color w:val="465584"/>
           <w:szCs w:val="21"/>
-        </w:rPr>
-        <w:br/>
+          <w:shd w:val="clear" w:color="auto" w:fill="E9F1F8"/>
+        </w:rPr>
+        <w:t>(DESCRIPTION =</w:t>
       </w:r>
       <w:r>
         <w:rPr>
           <w:rFonts w:ascii="Courier New" w:hAnsi="Courier New" w:cs="Courier New"/>
           <w:color w:val="465584"/>
           <w:szCs w:val="21"/>
-          <w:shd w:val="clear" w:color="auto" w:fill="E9F1F8"/>
-        </w:rPr>
-        <w:t>EXTPROC_CONNECTION_DATA =</w:t>
+        </w:rPr>
+        <w:br/>
       </w:r>
       <w:r>
         <w:rPr>
           <w:rFonts w:ascii="Courier New" w:hAnsi="Courier New" w:cs="Courier New"/>
           <w:color w:val="465584"/>
           <w:szCs w:val="21"/>
-        </w:rPr>
-        <w:br/>
+          <w:shd w:val="clear" w:color="auto" w:fill="E9F1F8"/>
+        </w:rPr>
+        <w:t>(ADDRESS_LIST =</w:t>
       </w:r>
       <w:r>
         <w:rPr>
           <w:rFonts w:ascii="Courier New" w:hAnsi="Courier New" w:cs="Courier New"/>
           <w:color w:val="465584"/>
           <w:szCs w:val="21"/>
-          <w:shd w:val="clear" w:color="auto" w:fill="E9F1F8"/>
-        </w:rPr>
-        <w:t>(DESCRIPTION =</w:t>
+        </w:rPr>
+        <w:br/>
       </w:r>
       <w:r>
         <w:rPr>
           <w:rFonts w:ascii="Courier New" w:hAnsi="Courier New" w:cs="Courier New"/>
           <w:color w:val="465584"/>
           <w:szCs w:val="21"/>
-        </w:rPr>
-        <w:br/>
+          <w:shd w:val="clear" w:color="auto" w:fill="E9F1F8"/>
+        </w:rPr>
+        <w:t>(ADDRESS = (PROTOCOL = IPC)(KEY = EXTPROC1))</w:t>
       </w:r>
       <w:r>
         <w:rPr>
           <w:rFonts w:ascii="Courier New" w:hAnsi="Courier New" w:cs="Courier New"/>
           <w:color w:val="465584"/>
           <w:szCs w:val="21"/>
-          <w:shd w:val="clear" w:color="auto" w:fill="E9F1F8"/>
-        </w:rPr>
-        <w:t>(ADDRESS_LIST =</w:t>
+        </w:rPr>
+        <w:br/>
       </w:r>
       <w:r>
         <w:rPr>
           <w:rFonts w:ascii="Courier New" w:hAnsi="Courier New" w:cs="Courier New"/>
           <w:color w:val="465584"/>
           <w:szCs w:val="21"/>
-        </w:rPr>
-        <w:br/>
+          <w:shd w:val="clear" w:color="auto" w:fill="E9F1F8"/>
+        </w:rPr>
+        <w:t>)</w:t>
       </w:r>
       <w:r>
         <w:rPr>
           <w:rFonts w:ascii="Courier New" w:hAnsi="Courier New" w:cs="Courier New"/>
           <w:color w:val="465584"/>
           <w:szCs w:val="21"/>
-          <w:shd w:val="clear" w:color="auto" w:fill="E9F1F8"/>
-        </w:rPr>
-        <w:t>(ADDRESS = (PROTOCOL = IPC)(KEY = EXTPROC1))</w:t>
+        </w:rPr>
+        <w:br/>
       </w:r>
       <w:r>
         <w:rPr>
           <w:rFonts w:ascii="Courier New" w:hAnsi="Courier New" w:cs="Courier New"/>
           <w:color w:val="465584"/>
           <w:szCs w:val="21"/>
-        </w:rPr>
-        <w:br/>
+          <w:shd w:val="clear" w:color="auto" w:fill="E9F1F8"/>
+        </w:rPr>
+        <w:t>(CONNECT_DATA =</w:t>
       </w:r>
       <w:r>
         <w:rPr>
           <w:rFonts w:ascii="Courier New" w:hAnsi="Courier New" w:cs="Courier New"/>
           <w:color w:val="465584"/>
           <w:szCs w:val="21"/>
-          <w:shd w:val="clear" w:color="auto" w:fill="E9F1F8"/>
-        </w:rPr>
-        <w:t>)</w:t>
+        </w:rPr>
+        <w:br/>
       </w:r>
       <w:r>
         <w:rPr>
           <w:rFonts w:ascii="Courier New" w:hAnsi="Courier New" w:cs="Courier New"/>
           <w:color w:val="465584"/>
           <w:szCs w:val="21"/>
-        </w:rPr>
-        <w:br/>
-      </w:r>
-      <w:r>
-        <w:rPr>
-          <w:rFonts w:ascii="Courier New" w:hAnsi="Courier New" w:cs="Courier New"/>
-          <w:color w:val="465584"/>
-          <w:szCs w:val="21"/>
           <w:shd w:val="clear" w:color="auto" w:fill="E9F1F8"/>
         </w:rPr>
-        <w:t>(CONNECT_DATA =</w:t>
-      </w:r>
-      <w:r>
-        <w:rPr>
-          <w:rFonts w:ascii="Courier New" w:hAnsi="Courier New" w:cs="Courier New"/>
-          <w:color w:val="465584"/>
-          <w:szCs w:val="21"/>
-        </w:rPr>
-        <w:br/>
-      </w:r>
-      <w:r>
-        <w:rPr>
-          <w:rFonts w:ascii="Courier New" w:hAnsi="Courier New" w:cs="Courier New"/>
-          <w:color w:val="465584"/>
-          <w:szCs w:val="21"/>
-          <w:shd w:val="clear" w:color="auto" w:fill="E9F1F8"/>
-        </w:rPr>
-        <w:t xml:space="preserve">(SID = </w:t>
-      </w:r>
-      <w:proofErr w:type="spellStart"/>
-      <w:r>
-        <w:rPr>
-          <w:rFonts w:ascii="Courier New" w:hAnsi="Courier New" w:cs="Courier New"/>
-          <w:color w:val="465584"/>
-          <w:szCs w:val="21"/>
-          <w:shd w:val="clear" w:color="auto" w:fill="E9F1F8"/>
-        </w:rPr>
-        <w:t>PLSExtProc</w:t>
-      </w:r>
-      <w:proofErr w:type="spellEnd"/>
-      <w:r>
-        <w:rPr>
-          <w:rFonts w:ascii="Courier New" w:hAnsi="Courier New" w:cs="Courier New"/>
-          <w:color w:val="465584"/>
-          <w:szCs w:val="21"/>
-          <w:shd w:val="clear" w:color="auto" w:fill="E9F1F8"/>
-        </w:rPr>
-        <w:t>)</w:t>
+        <w:t>(SID = PLSExtProc)</w:t>
       </w:r>
       <w:r>
         <w:rPr>
@@ -2806,7 +2140,6 @@
         </w:rPr>
         <w:t>（准备条件为：安装了</w:t>
       </w:r>
-      <w:proofErr w:type="spellStart"/>
       <w:r>
         <w:rPr>
           <w:rFonts w:ascii="Arial" w:hAnsi="Arial" w:cs="Arial" w:hint="eastAsia"/>
@@ -2816,7 +2149,6 @@
         </w:rPr>
         <w:t>git</w:t>
       </w:r>
-      <w:proofErr w:type="spellEnd"/>
       <w:r>
         <w:rPr>
           <w:rFonts w:ascii="Arial" w:hAnsi="Arial" w:cs="Arial" w:hint="eastAsia"/>
@@ -2886,45 +2218,14 @@
           <w:shd w:val="clear" w:color="auto" w:fill="FFFFFF"/>
         </w:rPr>
       </w:pPr>
-      <w:proofErr w:type="gramStart"/>
-      <w:r>
-        <w:rPr>
-          <w:rFonts w:ascii="Arial" w:hAnsi="Arial" w:cs="Arial"/>
-          <w:color w:val="333333"/>
-          <w:szCs w:val="21"/>
-          <w:shd w:val="clear" w:color="auto" w:fill="FFFFFF"/>
-        </w:rPr>
-        <w:t>go</w:t>
-      </w:r>
-      <w:proofErr w:type="gramEnd"/>
-      <w:r>
-        <w:rPr>
-          <w:rFonts w:ascii="Arial" w:hAnsi="Arial" w:cs="Arial"/>
-          <w:color w:val="333333"/>
-          <w:szCs w:val="21"/>
-          <w:shd w:val="clear" w:color="auto" w:fill="FFFFFF"/>
-        </w:rPr>
-        <w:t xml:space="preserve"> get github.com/</w:t>
-      </w:r>
-      <w:proofErr w:type="spellStart"/>
-      <w:r>
-        <w:rPr>
-          <w:rFonts w:ascii="Arial" w:hAnsi="Arial" w:cs="Arial"/>
-          <w:color w:val="333333"/>
-          <w:szCs w:val="21"/>
-          <w:shd w:val="clear" w:color="auto" w:fill="FFFFFF"/>
-        </w:rPr>
-        <w:t>mattn</w:t>
-      </w:r>
-      <w:proofErr w:type="spellEnd"/>
-      <w:r>
-        <w:rPr>
-          <w:rFonts w:ascii="Arial" w:hAnsi="Arial" w:cs="Arial"/>
-          <w:color w:val="333333"/>
-          <w:szCs w:val="21"/>
-          <w:shd w:val="clear" w:color="auto" w:fill="FFFFFF"/>
-        </w:rPr>
-        <w:t>/go-oci8​</w:t>
+      <w:r>
+        <w:rPr>
+          <w:rFonts w:ascii="Arial" w:hAnsi="Arial" w:cs="Arial"/>
+          <w:color w:val="333333"/>
+          <w:szCs w:val="21"/>
+          <w:shd w:val="clear" w:color="auto" w:fill="FFFFFF"/>
+        </w:rPr>
+        <w:t>go get github.com/mattn/go-oci8​</w:t>
       </w:r>
     </w:p>
     <w:p>
@@ -2975,24 +2276,14 @@
       <w:r>
         <w:t>在</w:t>
       </w:r>
-      <w:proofErr w:type="spellStart"/>
-      <w:r>
-        <w:t>Gopath</w:t>
-      </w:r>
-      <w:proofErr w:type="spellEnd"/>
-      <w:r>
-        <w:t xml:space="preserve"> </w:t>
+      <w:r>
+        <w:t xml:space="preserve">Gopath </w:t>
       </w:r>
       <w:r>
         <w:t>下创建</w:t>
       </w:r>
-      <w:proofErr w:type="spellStart"/>
-      <w:r>
-        <w:t>sql.go</w:t>
-      </w:r>
-      <w:proofErr w:type="spellEnd"/>
-      <w:r>
-        <w:t xml:space="preserve"> </w:t>
+      <w:r>
+        <w:t xml:space="preserve">sql.go </w:t>
       </w:r>
       <w:r>
         <w:t>测试连接文件</w:t>
@@ -3003,11 +2294,9 @@
         <w:pStyle w:val="a3"/>
         <w:ind w:left="360" w:firstLineChars="0" w:firstLine="0"/>
       </w:pPr>
-      <w:proofErr w:type="spellStart"/>
       <w:r>
         <w:t>Sql.go</w:t>
       </w:r>
-      <w:proofErr w:type="spellEnd"/>
     </w:p>
     <w:p>
       <w:pPr>
@@ -3021,25 +2310,14 @@
           <w:szCs w:val="24"/>
         </w:rPr>
       </w:pPr>
-      <w:proofErr w:type="gramStart"/>
-      <w:r>
-        <w:rPr>
-          <w:rFonts w:ascii="宋体" w:eastAsia="宋体" w:hAnsi="宋体" w:cs="宋体"/>
-          <w:kern w:val="0"/>
-          <w:sz w:val="24"/>
-          <w:szCs w:val="24"/>
-        </w:rPr>
-        <w:t>package</w:t>
-      </w:r>
-      <w:proofErr w:type="gramEnd"/>
-      <w:r>
-        <w:rPr>
-          <w:rFonts w:ascii="宋体" w:eastAsia="宋体" w:hAnsi="宋体" w:cs="宋体"/>
-          <w:kern w:val="0"/>
-          <w:sz w:val="24"/>
-          <w:szCs w:val="24"/>
-        </w:rPr>
-        <w:t xml:space="preserve"> main</w:t>
+      <w:r>
+        <w:rPr>
+          <w:rFonts w:ascii="宋体" w:eastAsia="宋体" w:hAnsi="宋体" w:cs="宋体"/>
+          <w:kern w:val="0"/>
+          <w:sz w:val="24"/>
+          <w:szCs w:val="24"/>
+        </w:rPr>
+        <w:t>package main</w:t>
       </w:r>
     </w:p>
     <w:p>
@@ -3061,27 +2339,7 @@
           <w:sz w:val="24"/>
           <w:szCs w:val="24"/>
         </w:rPr>
-        <w:t xml:space="preserve"> </w:t>
-      </w:r>
-      <w:proofErr w:type="gramStart"/>
-      <w:r>
-        <w:rPr>
-          <w:rFonts w:ascii="宋体" w:eastAsia="宋体" w:hAnsi="宋体" w:cs="宋体"/>
-          <w:kern w:val="0"/>
-          <w:sz w:val="24"/>
-          <w:szCs w:val="24"/>
-        </w:rPr>
-        <w:t>import</w:t>
-      </w:r>
-      <w:proofErr w:type="gramEnd"/>
-      <w:r>
-        <w:rPr>
-          <w:rFonts w:ascii="宋体" w:eastAsia="宋体" w:hAnsi="宋体" w:cs="宋体"/>
-          <w:kern w:val="0"/>
-          <w:sz w:val="24"/>
-          <w:szCs w:val="24"/>
-        </w:rPr>
-        <w:t xml:space="preserve"> ( </w:t>
+        <w:t xml:space="preserve"> import ( </w:t>
       </w:r>
     </w:p>
     <w:p>
@@ -3103,38 +2361,7 @@
           <w:sz w:val="24"/>
           <w:szCs w:val="24"/>
         </w:rPr>
-        <w:t>"</w:t>
-      </w:r>
-      <w:proofErr w:type="gramStart"/>
-      <w:r>
-        <w:rPr>
-          <w:rFonts w:ascii="宋体" w:eastAsia="宋体" w:hAnsi="宋体" w:cs="宋体"/>
-          <w:kern w:val="0"/>
-          <w:sz w:val="24"/>
-          <w:szCs w:val="24"/>
-        </w:rPr>
-        <w:t>database/</w:t>
-      </w:r>
-      <w:proofErr w:type="spellStart"/>
-      <w:r>
-        <w:rPr>
-          <w:rFonts w:ascii="宋体" w:eastAsia="宋体" w:hAnsi="宋体" w:cs="宋体"/>
-          <w:kern w:val="0"/>
-          <w:sz w:val="24"/>
-          <w:szCs w:val="24"/>
-        </w:rPr>
-        <w:t>sql</w:t>
-      </w:r>
-      <w:proofErr w:type="spellEnd"/>
-      <w:proofErr w:type="gramEnd"/>
-      <w:r>
-        <w:rPr>
-          <w:rFonts w:ascii="宋体" w:eastAsia="宋体" w:hAnsi="宋体" w:cs="宋体"/>
-          <w:kern w:val="0"/>
-          <w:sz w:val="24"/>
-          <w:szCs w:val="24"/>
-        </w:rPr>
-        <w:t xml:space="preserve">" </w:t>
+        <w:t xml:space="preserve">"database/sql" </w:t>
       </w:r>
     </w:p>
     <w:p>
@@ -3156,29 +2383,7 @@
           <w:sz w:val="24"/>
           <w:szCs w:val="24"/>
         </w:rPr>
-        <w:t>"</w:t>
-      </w:r>
-      <w:proofErr w:type="spellStart"/>
-      <w:proofErr w:type="gramStart"/>
-      <w:r>
-        <w:rPr>
-          <w:rFonts w:ascii="宋体" w:eastAsia="宋体" w:hAnsi="宋体" w:cs="宋体"/>
-          <w:kern w:val="0"/>
-          <w:sz w:val="24"/>
-          <w:szCs w:val="24"/>
-        </w:rPr>
-        <w:t>fmt</w:t>
-      </w:r>
-      <w:proofErr w:type="spellEnd"/>
-      <w:proofErr w:type="gramEnd"/>
-      <w:r>
-        <w:rPr>
-          <w:rFonts w:ascii="宋体" w:eastAsia="宋体" w:hAnsi="宋体" w:cs="宋体"/>
-          <w:kern w:val="0"/>
-          <w:sz w:val="24"/>
-          <w:szCs w:val="24"/>
-        </w:rPr>
-        <w:t xml:space="preserve">" </w:t>
+        <w:t xml:space="preserve">"fmt" </w:t>
       </w:r>
     </w:p>
     <w:p>
@@ -3200,27 +2405,7 @@
           <w:sz w:val="24"/>
           <w:szCs w:val="24"/>
         </w:rPr>
-        <w:t>"</w:t>
-      </w:r>
-      <w:proofErr w:type="gramStart"/>
-      <w:r>
-        <w:rPr>
-          <w:rFonts w:ascii="宋体" w:eastAsia="宋体" w:hAnsi="宋体" w:cs="宋体"/>
-          <w:kern w:val="0"/>
-          <w:sz w:val="24"/>
-          <w:szCs w:val="24"/>
-        </w:rPr>
-        <w:t>log</w:t>
-      </w:r>
-      <w:proofErr w:type="gramEnd"/>
-      <w:r>
-        <w:rPr>
-          <w:rFonts w:ascii="宋体" w:eastAsia="宋体" w:hAnsi="宋体" w:cs="宋体"/>
-          <w:kern w:val="0"/>
-          <w:sz w:val="24"/>
-          <w:szCs w:val="24"/>
-        </w:rPr>
-        <w:t xml:space="preserve">" </w:t>
+        <w:t xml:space="preserve">"log" </w:t>
       </w:r>
     </w:p>
     <w:p>
@@ -3242,29 +2427,7 @@
           <w:sz w:val="24"/>
           <w:szCs w:val="24"/>
         </w:rPr>
-        <w:t>"</w:t>
-      </w:r>
-      <w:proofErr w:type="spellStart"/>
-      <w:proofErr w:type="gramStart"/>
-      <w:r>
-        <w:rPr>
-          <w:rFonts w:ascii="宋体" w:eastAsia="宋体" w:hAnsi="宋体" w:cs="宋体"/>
-          <w:kern w:val="0"/>
-          <w:sz w:val="24"/>
-          <w:szCs w:val="24"/>
-        </w:rPr>
-        <w:t>os</w:t>
-      </w:r>
-      <w:proofErr w:type="spellEnd"/>
-      <w:proofErr w:type="gramEnd"/>
-      <w:r>
-        <w:rPr>
-          <w:rFonts w:ascii="宋体" w:eastAsia="宋体" w:hAnsi="宋体" w:cs="宋体"/>
-          <w:kern w:val="0"/>
-          <w:sz w:val="24"/>
-          <w:szCs w:val="24"/>
-        </w:rPr>
-        <w:t xml:space="preserve">" </w:t>
+        <w:t xml:space="preserve">"os" </w:t>
       </w:r>
     </w:p>
     <w:p>
@@ -3286,27 +2449,7 @@
           <w:sz w:val="24"/>
           <w:szCs w:val="24"/>
         </w:rPr>
-        <w:t>_ "github.com/</w:t>
-      </w:r>
-      <w:proofErr w:type="spellStart"/>
-      <w:r>
-        <w:rPr>
-          <w:rFonts w:ascii="宋体" w:eastAsia="宋体" w:hAnsi="宋体" w:cs="宋体"/>
-          <w:kern w:val="0"/>
-          <w:sz w:val="24"/>
-          <w:szCs w:val="24"/>
-        </w:rPr>
-        <w:t>mattn</w:t>
-      </w:r>
-      <w:proofErr w:type="spellEnd"/>
-      <w:r>
-        <w:rPr>
-          <w:rFonts w:ascii="宋体" w:eastAsia="宋体" w:hAnsi="宋体" w:cs="宋体"/>
-          <w:kern w:val="0"/>
-          <w:sz w:val="24"/>
-          <w:szCs w:val="24"/>
-        </w:rPr>
-        <w:t>/go-oci8"</w:t>
+        <w:t>_ "github.com/mattn/go-oci8"</w:t>
       </w:r>
     </w:p>
     <w:p>
@@ -3343,27 +2486,14 @@
           <w:szCs w:val="24"/>
         </w:rPr>
       </w:pPr>
-      <w:proofErr w:type="spellStart"/>
-      <w:proofErr w:type="gramStart"/>
-      <w:r>
-        <w:rPr>
-          <w:rFonts w:ascii="宋体" w:eastAsia="宋体" w:hAnsi="宋体" w:cs="宋体"/>
-          <w:kern w:val="0"/>
-          <w:sz w:val="24"/>
-          <w:szCs w:val="24"/>
-        </w:rPr>
-        <w:t>func</w:t>
-      </w:r>
-      <w:proofErr w:type="spellEnd"/>
-      <w:proofErr w:type="gramEnd"/>
-      <w:r>
-        <w:rPr>
-          <w:rFonts w:ascii="宋体" w:eastAsia="宋体" w:hAnsi="宋体" w:cs="宋体"/>
-          <w:kern w:val="0"/>
-          <w:sz w:val="24"/>
-          <w:szCs w:val="24"/>
-        </w:rPr>
-        <w:t xml:space="preserve"> main() {</w:t>
+      <w:r>
+        <w:rPr>
+          <w:rFonts w:ascii="宋体" w:eastAsia="宋体" w:hAnsi="宋体" w:cs="宋体"/>
+          <w:kern w:val="0"/>
+          <w:sz w:val="24"/>
+          <w:szCs w:val="24"/>
+        </w:rPr>
+        <w:t>func main() {</w:t>
       </w:r>
     </w:p>
     <w:p>
@@ -3385,67 +2515,7 @@
           <w:sz w:val="24"/>
           <w:szCs w:val="24"/>
         </w:rPr>
-        <w:t xml:space="preserve"> </w:t>
-      </w:r>
-      <w:proofErr w:type="gramStart"/>
-      <w:r>
-        <w:rPr>
-          <w:rFonts w:ascii="宋体" w:eastAsia="宋体" w:hAnsi="宋体" w:cs="宋体"/>
-          <w:kern w:val="0"/>
-          <w:sz w:val="24"/>
-          <w:szCs w:val="24"/>
-        </w:rPr>
-        <w:t>if</w:t>
-      </w:r>
-      <w:proofErr w:type="gramEnd"/>
-      <w:r>
-        <w:rPr>
-          <w:rFonts w:ascii="宋体" w:eastAsia="宋体" w:hAnsi="宋体" w:cs="宋体"/>
-          <w:kern w:val="0"/>
-          <w:sz w:val="24"/>
-          <w:szCs w:val="24"/>
-        </w:rPr>
-        <w:t xml:space="preserve"> </w:t>
-      </w:r>
-      <w:proofErr w:type="spellStart"/>
-      <w:r>
-        <w:rPr>
-          <w:rFonts w:ascii="宋体" w:eastAsia="宋体" w:hAnsi="宋体" w:cs="宋体"/>
-          <w:kern w:val="0"/>
-          <w:sz w:val="24"/>
-          <w:szCs w:val="24"/>
-        </w:rPr>
-        <w:t>len</w:t>
-      </w:r>
-      <w:proofErr w:type="spellEnd"/>
-      <w:r>
-        <w:rPr>
-          <w:rFonts w:ascii="宋体" w:eastAsia="宋体" w:hAnsi="宋体" w:cs="宋体"/>
-          <w:kern w:val="0"/>
-          <w:sz w:val="24"/>
-          <w:szCs w:val="24"/>
-        </w:rPr>
-        <w:t>(</w:t>
-      </w:r>
-      <w:proofErr w:type="spellStart"/>
-      <w:r>
-        <w:rPr>
-          <w:rFonts w:ascii="宋体" w:eastAsia="宋体" w:hAnsi="宋体" w:cs="宋体"/>
-          <w:kern w:val="0"/>
-          <w:sz w:val="24"/>
-          <w:szCs w:val="24"/>
-        </w:rPr>
-        <w:t>os.Args</w:t>
-      </w:r>
-      <w:proofErr w:type="spellEnd"/>
-      <w:r>
-        <w:rPr>
-          <w:rFonts w:ascii="宋体" w:eastAsia="宋体" w:hAnsi="宋体" w:cs="宋体"/>
-          <w:kern w:val="0"/>
-          <w:sz w:val="24"/>
-          <w:szCs w:val="24"/>
-        </w:rPr>
-        <w:t>) != 2 {</w:t>
+        <w:t xml:space="preserve"> if len(os.Args) != 2 {</w:t>
       </w:r>
     </w:p>
     <w:p>
@@ -3467,89 +2537,7 @@
           <w:sz w:val="24"/>
           <w:szCs w:val="24"/>
         </w:rPr>
-        <w:t xml:space="preserve"> </w:t>
-      </w:r>
-      <w:proofErr w:type="spellStart"/>
-      <w:proofErr w:type="gramStart"/>
-      <w:r>
-        <w:rPr>
-          <w:rFonts w:ascii="宋体" w:eastAsia="宋体" w:hAnsi="宋体" w:cs="宋体"/>
-          <w:kern w:val="0"/>
-          <w:sz w:val="24"/>
-          <w:szCs w:val="24"/>
-        </w:rPr>
-        <w:t>log.Fatalln</w:t>
-      </w:r>
-      <w:proofErr w:type="spellEnd"/>
-      <w:r>
-        <w:rPr>
-          <w:rFonts w:ascii="宋体" w:eastAsia="宋体" w:hAnsi="宋体" w:cs="宋体"/>
-          <w:kern w:val="0"/>
-          <w:sz w:val="24"/>
-          <w:szCs w:val="24"/>
-        </w:rPr>
-        <w:t>(</w:t>
-      </w:r>
-      <w:proofErr w:type="spellStart"/>
-      <w:proofErr w:type="gramEnd"/>
-      <w:r>
-        <w:rPr>
-          <w:rFonts w:ascii="宋体" w:eastAsia="宋体" w:hAnsi="宋体" w:cs="宋体"/>
-          <w:kern w:val="0"/>
-          <w:sz w:val="24"/>
-          <w:szCs w:val="24"/>
-        </w:rPr>
-        <w:t>os.Args</w:t>
-      </w:r>
-      <w:proofErr w:type="spellEnd"/>
-      <w:r>
-        <w:rPr>
-          <w:rFonts w:ascii="宋体" w:eastAsia="宋体" w:hAnsi="宋体" w:cs="宋体"/>
-          <w:kern w:val="0"/>
-          <w:sz w:val="24"/>
-          <w:szCs w:val="24"/>
-        </w:rPr>
-        <w:t>[0] + " user/</w:t>
-      </w:r>
-      <w:proofErr w:type="spellStart"/>
-      <w:r>
-        <w:rPr>
-          <w:rFonts w:ascii="宋体" w:eastAsia="宋体" w:hAnsi="宋体" w:cs="宋体"/>
-          <w:kern w:val="0"/>
-          <w:sz w:val="24"/>
-          <w:szCs w:val="24"/>
-        </w:rPr>
-        <w:t>password@host:port</w:t>
-      </w:r>
-      <w:proofErr w:type="spellEnd"/>
-      <w:r>
-        <w:rPr>
-          <w:rFonts w:ascii="宋体" w:eastAsia="宋体" w:hAnsi="宋体" w:cs="宋体"/>
-          <w:kern w:val="0"/>
-          <w:sz w:val="24"/>
-          <w:szCs w:val="24"/>
-        </w:rPr>
-        <w:t>/</w:t>
-      </w:r>
-      <w:proofErr w:type="spellStart"/>
-      <w:r>
-        <w:rPr>
-          <w:rFonts w:ascii="宋体" w:eastAsia="宋体" w:hAnsi="宋体" w:cs="宋体"/>
-          <w:kern w:val="0"/>
-          <w:sz w:val="24"/>
-          <w:szCs w:val="24"/>
-        </w:rPr>
-        <w:t>sid</w:t>
-      </w:r>
-      <w:proofErr w:type="spellEnd"/>
-      <w:r>
-        <w:rPr>
-          <w:rFonts w:ascii="宋体" w:eastAsia="宋体" w:hAnsi="宋体" w:cs="宋体"/>
-          <w:kern w:val="0"/>
-          <w:sz w:val="24"/>
-          <w:szCs w:val="24"/>
-        </w:rPr>
-        <w:t>")</w:t>
+        <w:t xml:space="preserve"> log.Fatalln(os.Args[0] + " user/password@host:port/sid")</w:t>
       </w:r>
     </w:p>
     <w:p>
@@ -3593,69 +2581,7 @@
           <w:sz w:val="24"/>
           <w:szCs w:val="24"/>
         </w:rPr>
-        <w:t xml:space="preserve"> </w:t>
-      </w:r>
-      <w:proofErr w:type="spellStart"/>
-      <w:proofErr w:type="gramStart"/>
-      <w:r>
-        <w:rPr>
-          <w:rFonts w:ascii="宋体" w:eastAsia="宋体" w:hAnsi="宋体" w:cs="宋体"/>
-          <w:kern w:val="0"/>
-          <w:sz w:val="24"/>
-          <w:szCs w:val="24"/>
-        </w:rPr>
-        <w:t>db</w:t>
-      </w:r>
-      <w:proofErr w:type="spellEnd"/>
-      <w:proofErr w:type="gramEnd"/>
-      <w:r>
-        <w:rPr>
-          <w:rFonts w:ascii="宋体" w:eastAsia="宋体" w:hAnsi="宋体" w:cs="宋体"/>
-          <w:kern w:val="0"/>
-          <w:sz w:val="24"/>
-          <w:szCs w:val="24"/>
-        </w:rPr>
-        <w:t xml:space="preserve">, err := </w:t>
-      </w:r>
-      <w:proofErr w:type="spellStart"/>
-      <w:r>
-        <w:rPr>
-          <w:rFonts w:ascii="宋体" w:eastAsia="宋体" w:hAnsi="宋体" w:cs="宋体"/>
-          <w:kern w:val="0"/>
-          <w:sz w:val="24"/>
-          <w:szCs w:val="24"/>
-        </w:rPr>
-        <w:t>sql.Open</w:t>
-      </w:r>
-      <w:proofErr w:type="spellEnd"/>
-      <w:r>
-        <w:rPr>
-          <w:rFonts w:ascii="宋体" w:eastAsia="宋体" w:hAnsi="宋体" w:cs="宋体"/>
-          <w:kern w:val="0"/>
-          <w:sz w:val="24"/>
-          <w:szCs w:val="24"/>
-        </w:rPr>
-        <w:t xml:space="preserve">("oci8", </w:t>
-      </w:r>
-      <w:proofErr w:type="spellStart"/>
-      <w:r>
-        <w:rPr>
-          <w:rFonts w:ascii="宋体" w:eastAsia="宋体" w:hAnsi="宋体" w:cs="宋体"/>
-          <w:kern w:val="0"/>
-          <w:sz w:val="24"/>
-          <w:szCs w:val="24"/>
-        </w:rPr>
-        <w:t>os.Args</w:t>
-      </w:r>
-      <w:proofErr w:type="spellEnd"/>
-      <w:r>
-        <w:rPr>
-          <w:rFonts w:ascii="宋体" w:eastAsia="宋体" w:hAnsi="宋体" w:cs="宋体"/>
-          <w:kern w:val="0"/>
-          <w:sz w:val="24"/>
-          <w:szCs w:val="24"/>
-        </w:rPr>
-        <w:t>[1])</w:t>
+        <w:t xml:space="preserve"> db, err := sql.Open("oci8", os.Args[1])</w:t>
       </w:r>
     </w:p>
     <w:p>
@@ -3677,27 +2603,7 @@
           <w:sz w:val="24"/>
           <w:szCs w:val="24"/>
         </w:rPr>
-        <w:t xml:space="preserve"> </w:t>
-      </w:r>
-      <w:proofErr w:type="gramStart"/>
-      <w:r>
-        <w:rPr>
-          <w:rFonts w:ascii="宋体" w:eastAsia="宋体" w:hAnsi="宋体" w:cs="宋体"/>
-          <w:kern w:val="0"/>
-          <w:sz w:val="24"/>
-          <w:szCs w:val="24"/>
-        </w:rPr>
-        <w:t>if</w:t>
-      </w:r>
-      <w:proofErr w:type="gramEnd"/>
-      <w:r>
-        <w:rPr>
-          <w:rFonts w:ascii="宋体" w:eastAsia="宋体" w:hAnsi="宋体" w:cs="宋体"/>
-          <w:kern w:val="0"/>
-          <w:sz w:val="24"/>
-          <w:szCs w:val="24"/>
-        </w:rPr>
-        <w:t xml:space="preserve"> err != nil {</w:t>
+        <w:t xml:space="preserve"> if err != nil {</w:t>
       </w:r>
     </w:p>
     <w:p>
@@ -3719,38 +2625,7 @@
           <w:sz w:val="24"/>
           <w:szCs w:val="24"/>
         </w:rPr>
-        <w:t xml:space="preserve"> </w:t>
-      </w:r>
-      <w:proofErr w:type="spellStart"/>
-      <w:proofErr w:type="gramStart"/>
-      <w:r>
-        <w:rPr>
-          <w:rFonts w:ascii="宋体" w:eastAsia="宋体" w:hAnsi="宋体" w:cs="宋体"/>
-          <w:kern w:val="0"/>
-          <w:sz w:val="24"/>
-          <w:szCs w:val="24"/>
-        </w:rPr>
-        <w:t>log.Fatalln</w:t>
-      </w:r>
-      <w:proofErr w:type="spellEnd"/>
-      <w:r>
-        <w:rPr>
-          <w:rFonts w:ascii="宋体" w:eastAsia="宋体" w:hAnsi="宋体" w:cs="宋体"/>
-          <w:kern w:val="0"/>
-          <w:sz w:val="24"/>
-          <w:szCs w:val="24"/>
-        </w:rPr>
-        <w:t>(</w:t>
-      </w:r>
-      <w:proofErr w:type="gramEnd"/>
-      <w:r>
-        <w:rPr>
-          <w:rFonts w:ascii="宋体" w:eastAsia="宋体" w:hAnsi="宋体" w:cs="宋体"/>
-          <w:kern w:val="0"/>
-          <w:sz w:val="24"/>
-          <w:szCs w:val="24"/>
-        </w:rPr>
-        <w:t>err)</w:t>
+        <w:t xml:space="preserve"> log.Fatalln(err)</w:t>
       </w:r>
     </w:p>
     <w:p>
@@ -3787,45 +2662,14 @@
           <w:szCs w:val="24"/>
         </w:rPr>
       </w:pPr>
-      <w:proofErr w:type="gramStart"/>
-      <w:r>
-        <w:rPr>
-          <w:rFonts w:ascii="宋体" w:eastAsia="宋体" w:hAnsi="宋体" w:cs="宋体"/>
-          <w:kern w:val="0"/>
-          <w:sz w:val="24"/>
-          <w:szCs w:val="24"/>
-        </w:rPr>
-        <w:t>defer</w:t>
-      </w:r>
-      <w:proofErr w:type="gramEnd"/>
-      <w:r>
-        <w:rPr>
-          <w:rFonts w:ascii="宋体" w:eastAsia="宋体" w:hAnsi="宋体" w:cs="宋体"/>
-          <w:kern w:val="0"/>
-          <w:sz w:val="24"/>
-          <w:szCs w:val="24"/>
-        </w:rPr>
-        <w:t xml:space="preserve"> </w:t>
-      </w:r>
-      <w:proofErr w:type="spellStart"/>
-      <w:r>
-        <w:rPr>
-          <w:rFonts w:ascii="宋体" w:eastAsia="宋体" w:hAnsi="宋体" w:cs="宋体"/>
-          <w:kern w:val="0"/>
-          <w:sz w:val="24"/>
-          <w:szCs w:val="24"/>
-        </w:rPr>
-        <w:t>db.Close</w:t>
-      </w:r>
-      <w:proofErr w:type="spellEnd"/>
-      <w:r>
-        <w:rPr>
-          <w:rFonts w:ascii="宋体" w:eastAsia="宋体" w:hAnsi="宋体" w:cs="宋体"/>
-          <w:kern w:val="0"/>
-          <w:sz w:val="24"/>
-          <w:szCs w:val="24"/>
-        </w:rPr>
-        <w:t>()</w:t>
+      <w:r>
+        <w:rPr>
+          <w:rFonts w:ascii="宋体" w:eastAsia="宋体" w:hAnsi="宋体" w:cs="宋体"/>
+          <w:kern w:val="0"/>
+          <w:sz w:val="24"/>
+          <w:szCs w:val="24"/>
+        </w:rPr>
+        <w:t>defer db.Close()</w:t>
       </w:r>
     </w:p>
     <w:p>
@@ -3847,47 +2691,7 @@
           <w:sz w:val="24"/>
           <w:szCs w:val="24"/>
         </w:rPr>
-        <w:t xml:space="preserve"> </w:t>
-      </w:r>
-      <w:proofErr w:type="gramStart"/>
-      <w:r>
-        <w:rPr>
-          <w:rFonts w:ascii="宋体" w:eastAsia="宋体" w:hAnsi="宋体" w:cs="宋体"/>
-          <w:kern w:val="0"/>
-          <w:sz w:val="24"/>
-          <w:szCs w:val="24"/>
-        </w:rPr>
-        <w:t>rows</w:t>
-      </w:r>
-      <w:proofErr w:type="gramEnd"/>
-      <w:r>
-        <w:rPr>
-          <w:rFonts w:ascii="宋体" w:eastAsia="宋体" w:hAnsi="宋体" w:cs="宋体"/>
-          <w:kern w:val="0"/>
-          <w:sz w:val="24"/>
-          <w:szCs w:val="24"/>
-        </w:rPr>
-        <w:t xml:space="preserve">, err := </w:t>
-      </w:r>
-      <w:proofErr w:type="spellStart"/>
-      <w:r>
-        <w:rPr>
-          <w:rFonts w:ascii="宋体" w:eastAsia="宋体" w:hAnsi="宋体" w:cs="宋体"/>
-          <w:kern w:val="0"/>
-          <w:sz w:val="24"/>
-          <w:szCs w:val="24"/>
-        </w:rPr>
-        <w:t>db.Query</w:t>
-      </w:r>
-      <w:proofErr w:type="spellEnd"/>
-      <w:r>
-        <w:rPr>
-          <w:rFonts w:ascii="宋体" w:eastAsia="宋体" w:hAnsi="宋体" w:cs="宋体"/>
-          <w:kern w:val="0"/>
-          <w:sz w:val="24"/>
-          <w:szCs w:val="24"/>
-        </w:rPr>
-        <w:t>("select user from dual")</w:t>
+        <w:t xml:space="preserve"> rows, err := db.Query("select user from dual")</w:t>
       </w:r>
     </w:p>
     <w:p>
@@ -3909,27 +2713,7 @@
           <w:sz w:val="24"/>
           <w:szCs w:val="24"/>
         </w:rPr>
-        <w:t xml:space="preserve"> </w:t>
-      </w:r>
-      <w:proofErr w:type="gramStart"/>
-      <w:r>
-        <w:rPr>
-          <w:rFonts w:ascii="宋体" w:eastAsia="宋体" w:hAnsi="宋体" w:cs="宋体"/>
-          <w:kern w:val="0"/>
-          <w:sz w:val="24"/>
-          <w:szCs w:val="24"/>
-        </w:rPr>
-        <w:t>if</w:t>
-      </w:r>
-      <w:proofErr w:type="gramEnd"/>
-      <w:r>
-        <w:rPr>
-          <w:rFonts w:ascii="宋体" w:eastAsia="宋体" w:hAnsi="宋体" w:cs="宋体"/>
-          <w:kern w:val="0"/>
-          <w:sz w:val="24"/>
-          <w:szCs w:val="24"/>
-        </w:rPr>
-        <w:t xml:space="preserve"> err != nil {</w:t>
+        <w:t xml:space="preserve"> if err != nil {</w:t>
       </w:r>
     </w:p>
     <w:p>
@@ -3951,38 +2735,7 @@
           <w:sz w:val="24"/>
           <w:szCs w:val="24"/>
         </w:rPr>
-        <w:t xml:space="preserve"> </w:t>
-      </w:r>
-      <w:proofErr w:type="spellStart"/>
-      <w:proofErr w:type="gramStart"/>
-      <w:r>
-        <w:rPr>
-          <w:rFonts w:ascii="宋体" w:eastAsia="宋体" w:hAnsi="宋体" w:cs="宋体"/>
-          <w:kern w:val="0"/>
-          <w:sz w:val="24"/>
-          <w:szCs w:val="24"/>
-        </w:rPr>
-        <w:t>log.Fatalln</w:t>
-      </w:r>
-      <w:proofErr w:type="spellEnd"/>
-      <w:r>
-        <w:rPr>
-          <w:rFonts w:ascii="宋体" w:eastAsia="宋体" w:hAnsi="宋体" w:cs="宋体"/>
-          <w:kern w:val="0"/>
-          <w:sz w:val="24"/>
-          <w:szCs w:val="24"/>
-        </w:rPr>
-        <w:t>(</w:t>
-      </w:r>
-      <w:proofErr w:type="gramEnd"/>
-      <w:r>
-        <w:rPr>
-          <w:rFonts w:ascii="宋体" w:eastAsia="宋体" w:hAnsi="宋体" w:cs="宋体"/>
-          <w:kern w:val="0"/>
-          <w:sz w:val="24"/>
-          <w:szCs w:val="24"/>
-        </w:rPr>
-        <w:t>err)</w:t>
+        <w:t xml:space="preserve"> log.Fatalln(err)</w:t>
       </w:r>
     </w:p>
     <w:p>
@@ -4026,47 +2779,8 @@
           <w:sz w:val="24"/>
           <w:szCs w:val="24"/>
         </w:rPr>
-        <w:t xml:space="preserve"> </w:t>
-      </w:r>
-      <w:proofErr w:type="gramStart"/>
-      <w:r>
-        <w:rPr>
-          <w:rFonts w:ascii="宋体" w:eastAsia="宋体" w:hAnsi="宋体" w:cs="宋体"/>
-          <w:kern w:val="0"/>
-          <w:sz w:val="24"/>
-          <w:szCs w:val="24"/>
-        </w:rPr>
-        <w:t>defer</w:t>
-      </w:r>
-      <w:proofErr w:type="gramEnd"/>
-      <w:r>
-        <w:rPr>
-          <w:rFonts w:ascii="宋体" w:eastAsia="宋体" w:hAnsi="宋体" w:cs="宋体"/>
-          <w:kern w:val="0"/>
-          <w:sz w:val="24"/>
-          <w:szCs w:val="24"/>
-        </w:rPr>
-        <w:t xml:space="preserve"> </w:t>
-      </w:r>
-      <w:proofErr w:type="spellStart"/>
-      <w:r>
-        <w:rPr>
-          <w:rFonts w:ascii="宋体" w:eastAsia="宋体" w:hAnsi="宋体" w:cs="宋体"/>
-          <w:kern w:val="0"/>
-          <w:sz w:val="24"/>
-          <w:szCs w:val="24"/>
-        </w:rPr>
-        <w:t>rows.Close</w:t>
-      </w:r>
-      <w:proofErr w:type="spellEnd"/>
-      <w:r>
-        <w:rPr>
-          <w:rFonts w:ascii="宋体" w:eastAsia="宋体" w:hAnsi="宋体" w:cs="宋体"/>
-          <w:kern w:val="0"/>
-          <w:sz w:val="24"/>
-          <w:szCs w:val="24"/>
-        </w:rPr>
-        <w:t>()</w:t>
+        <w:lastRenderedPageBreak/>
+        <w:t xml:space="preserve"> defer rows.Close()</w:t>
       </w:r>
     </w:p>
     <w:p>
@@ -4088,47 +2802,7 @@
           <w:sz w:val="24"/>
           <w:szCs w:val="24"/>
         </w:rPr>
-        <w:t xml:space="preserve"> </w:t>
-      </w:r>
-      <w:proofErr w:type="gramStart"/>
-      <w:r>
-        <w:rPr>
-          <w:rFonts w:ascii="宋体" w:eastAsia="宋体" w:hAnsi="宋体" w:cs="宋体"/>
-          <w:kern w:val="0"/>
-          <w:sz w:val="24"/>
-          <w:szCs w:val="24"/>
-        </w:rPr>
-        <w:t>for</w:t>
-      </w:r>
-      <w:proofErr w:type="gramEnd"/>
-      <w:r>
-        <w:rPr>
-          <w:rFonts w:ascii="宋体" w:eastAsia="宋体" w:hAnsi="宋体" w:cs="宋体"/>
-          <w:kern w:val="0"/>
-          <w:sz w:val="24"/>
-          <w:szCs w:val="24"/>
-        </w:rPr>
-        <w:t xml:space="preserve"> </w:t>
-      </w:r>
-      <w:proofErr w:type="spellStart"/>
-      <w:r>
-        <w:rPr>
-          <w:rFonts w:ascii="宋体" w:eastAsia="宋体" w:hAnsi="宋体" w:cs="宋体"/>
-          <w:kern w:val="0"/>
-          <w:sz w:val="24"/>
-          <w:szCs w:val="24"/>
-        </w:rPr>
-        <w:t>rows.Next</w:t>
-      </w:r>
-      <w:proofErr w:type="spellEnd"/>
-      <w:r>
-        <w:rPr>
-          <w:rFonts w:ascii="宋体" w:eastAsia="宋体" w:hAnsi="宋体" w:cs="宋体"/>
-          <w:kern w:val="0"/>
-          <w:sz w:val="24"/>
-          <w:szCs w:val="24"/>
-        </w:rPr>
-        <w:t>() {</w:t>
+        <w:t xml:space="preserve"> for rows.Next() {</w:t>
       </w:r>
     </w:p>
     <w:p>
@@ -4150,29 +2824,7 @@
           <w:sz w:val="24"/>
           <w:szCs w:val="24"/>
         </w:rPr>
-        <w:t xml:space="preserve"> </w:t>
-      </w:r>
-      <w:proofErr w:type="spellStart"/>
-      <w:proofErr w:type="gramStart"/>
-      <w:r>
-        <w:rPr>
-          <w:rFonts w:ascii="宋体" w:eastAsia="宋体" w:hAnsi="宋体" w:cs="宋体"/>
-          <w:kern w:val="0"/>
-          <w:sz w:val="24"/>
-          <w:szCs w:val="24"/>
-        </w:rPr>
-        <w:t>var</w:t>
-      </w:r>
-      <w:proofErr w:type="spellEnd"/>
-      <w:proofErr w:type="gramEnd"/>
-      <w:r>
-        <w:rPr>
-          <w:rFonts w:ascii="宋体" w:eastAsia="宋体" w:hAnsi="宋体" w:cs="宋体"/>
-          <w:kern w:val="0"/>
-          <w:sz w:val="24"/>
-          <w:szCs w:val="24"/>
-        </w:rPr>
-        <w:t xml:space="preserve"> data string</w:t>
+        <w:t xml:space="preserve"> var data string</w:t>
       </w:r>
     </w:p>
     <w:p>
@@ -4194,39 +2846,7 @@
           <w:sz w:val="24"/>
           <w:szCs w:val="24"/>
         </w:rPr>
-        <w:lastRenderedPageBreak/>
-        <w:t xml:space="preserve"> </w:t>
-      </w:r>
-      <w:proofErr w:type="spellStart"/>
-      <w:proofErr w:type="gramStart"/>
-      <w:r>
-        <w:rPr>
-          <w:rFonts w:ascii="宋体" w:eastAsia="宋体" w:hAnsi="宋体" w:cs="宋体"/>
-          <w:kern w:val="0"/>
-          <w:sz w:val="24"/>
-          <w:szCs w:val="24"/>
-        </w:rPr>
-        <w:t>rows.Scan</w:t>
-      </w:r>
-      <w:proofErr w:type="spellEnd"/>
-      <w:r>
-        <w:rPr>
-          <w:rFonts w:ascii="宋体" w:eastAsia="宋体" w:hAnsi="宋体" w:cs="宋体"/>
-          <w:kern w:val="0"/>
-          <w:sz w:val="24"/>
-          <w:szCs w:val="24"/>
-        </w:rPr>
-        <w:t>(</w:t>
-      </w:r>
-      <w:proofErr w:type="gramEnd"/>
-      <w:r>
-        <w:rPr>
-          <w:rFonts w:ascii="宋体" w:eastAsia="宋体" w:hAnsi="宋体" w:cs="宋体"/>
-          <w:kern w:val="0"/>
-          <w:sz w:val="24"/>
-          <w:szCs w:val="24"/>
-        </w:rPr>
-        <w:t>&amp;data)</w:t>
+        <w:t xml:space="preserve"> rows.Scan(&amp;data)</w:t>
       </w:r>
     </w:p>
     <w:p>
@@ -4248,38 +2868,7 @@
           <w:sz w:val="24"/>
           <w:szCs w:val="24"/>
         </w:rPr>
-        <w:t xml:space="preserve"> </w:t>
-      </w:r>
-      <w:proofErr w:type="spellStart"/>
-      <w:proofErr w:type="gramStart"/>
-      <w:r>
-        <w:rPr>
-          <w:rFonts w:ascii="宋体" w:eastAsia="宋体" w:hAnsi="宋体" w:cs="宋体"/>
-          <w:kern w:val="0"/>
-          <w:sz w:val="24"/>
-          <w:szCs w:val="24"/>
-        </w:rPr>
-        <w:t>fmt.Println</w:t>
-      </w:r>
-      <w:proofErr w:type="spellEnd"/>
-      <w:r>
-        <w:rPr>
-          <w:rFonts w:ascii="宋体" w:eastAsia="宋体" w:hAnsi="宋体" w:cs="宋体"/>
-          <w:kern w:val="0"/>
-          <w:sz w:val="24"/>
-          <w:szCs w:val="24"/>
-        </w:rPr>
-        <w:t>(</w:t>
-      </w:r>
-      <w:proofErr w:type="gramEnd"/>
-      <w:r>
-        <w:rPr>
-          <w:rFonts w:ascii="宋体" w:eastAsia="宋体" w:hAnsi="宋体" w:cs="宋体"/>
-          <w:kern w:val="0"/>
-          <w:sz w:val="24"/>
-          <w:szCs w:val="24"/>
-        </w:rPr>
-        <w:t>data)</w:t>
+        <w:t xml:space="preserve"> fmt.Println(data)</w:t>
       </w:r>
     </w:p>
     <w:p>
@@ -4323,47 +2912,7 @@
           <w:sz w:val="24"/>
           <w:szCs w:val="24"/>
         </w:rPr>
-        <w:t xml:space="preserve"> </w:t>
-      </w:r>
-      <w:proofErr w:type="gramStart"/>
-      <w:r>
-        <w:rPr>
-          <w:rFonts w:ascii="宋体" w:eastAsia="宋体" w:hAnsi="宋体" w:cs="宋体"/>
-          <w:kern w:val="0"/>
-          <w:sz w:val="24"/>
-          <w:szCs w:val="24"/>
-        </w:rPr>
-        <w:t>if</w:t>
-      </w:r>
-      <w:proofErr w:type="gramEnd"/>
-      <w:r>
-        <w:rPr>
-          <w:rFonts w:ascii="宋体" w:eastAsia="宋体" w:hAnsi="宋体" w:cs="宋体"/>
-          <w:kern w:val="0"/>
-          <w:sz w:val="24"/>
-          <w:szCs w:val="24"/>
-        </w:rPr>
-        <w:t xml:space="preserve"> err = </w:t>
-      </w:r>
-      <w:proofErr w:type="spellStart"/>
-      <w:r>
-        <w:rPr>
-          <w:rFonts w:ascii="宋体" w:eastAsia="宋体" w:hAnsi="宋体" w:cs="宋体"/>
-          <w:kern w:val="0"/>
-          <w:sz w:val="24"/>
-          <w:szCs w:val="24"/>
-        </w:rPr>
-        <w:t>rows.Err</w:t>
-      </w:r>
-      <w:proofErr w:type="spellEnd"/>
-      <w:r>
-        <w:rPr>
-          <w:rFonts w:ascii="宋体" w:eastAsia="宋体" w:hAnsi="宋体" w:cs="宋体"/>
-          <w:kern w:val="0"/>
-          <w:sz w:val="24"/>
-          <w:szCs w:val="24"/>
-        </w:rPr>
-        <w:t>(); err != nil {</w:t>
+        <w:t xml:space="preserve"> if err = rows.Err(); err != nil {</w:t>
       </w:r>
     </w:p>
     <w:p>
@@ -4385,38 +2934,7 @@
           <w:sz w:val="24"/>
           <w:szCs w:val="24"/>
         </w:rPr>
-        <w:t xml:space="preserve"> </w:t>
-      </w:r>
-      <w:proofErr w:type="spellStart"/>
-      <w:proofErr w:type="gramStart"/>
-      <w:r>
-        <w:rPr>
-          <w:rFonts w:ascii="宋体" w:eastAsia="宋体" w:hAnsi="宋体" w:cs="宋体"/>
-          <w:kern w:val="0"/>
-          <w:sz w:val="24"/>
-          <w:szCs w:val="24"/>
-        </w:rPr>
-        <w:t>log.Fatalln</w:t>
-      </w:r>
-      <w:proofErr w:type="spellEnd"/>
-      <w:r>
-        <w:rPr>
-          <w:rFonts w:ascii="宋体" w:eastAsia="宋体" w:hAnsi="宋体" w:cs="宋体"/>
-          <w:kern w:val="0"/>
-          <w:sz w:val="24"/>
-          <w:szCs w:val="24"/>
-        </w:rPr>
-        <w:t>(</w:t>
-      </w:r>
-      <w:proofErr w:type="gramEnd"/>
-      <w:r>
-        <w:rPr>
-          <w:rFonts w:ascii="宋体" w:eastAsia="宋体" w:hAnsi="宋体" w:cs="宋体"/>
-          <w:kern w:val="0"/>
-          <w:sz w:val="24"/>
-          <w:szCs w:val="24"/>
-        </w:rPr>
-        <w:t>err)</w:t>
+        <w:t xml:space="preserve"> log.Fatalln(err)</w:t>
       </w:r>
     </w:p>
     <w:p>
@@ -4446,7 +2964,7 @@
         <w:widowControl/>
         <w:jc w:val="left"/>
         <w:rPr>
-          <w:rFonts w:ascii="宋体" w:eastAsia="宋体" w:hAnsi="宋体" w:cs="宋体" w:hint="eastAsia"/>
+          <w:rFonts w:ascii="宋体" w:eastAsia="宋体" w:hAnsi="宋体" w:cs="宋体"/>
           <w:kern w:val="0"/>
           <w:sz w:val="24"/>
           <w:szCs w:val="24"/>
@@ -4483,67 +3001,33 @@
         </w:rPr>
         <w:t>：</w:t>
       </w:r>
-      <w:proofErr w:type="gramStart"/>
-      <w:r>
-        <w:t>go</w:t>
-      </w:r>
-      <w:proofErr w:type="gramEnd"/>
-      <w:r>
-        <w:t xml:space="preserve"> build –o </w:t>
-      </w:r>
-      <w:proofErr w:type="spellStart"/>
-      <w:r>
-        <w:t>sql</w:t>
-      </w:r>
-      <w:proofErr w:type="spellEnd"/>
-      <w:r>
-        <w:t xml:space="preserve"> </w:t>
-      </w:r>
-      <w:proofErr w:type="spellStart"/>
-      <w:r>
-        <w:t>sql.go</w:t>
-      </w:r>
-      <w:proofErr w:type="spellEnd"/>
-      <w:r>
-        <w:t xml:space="preserve">  </w:t>
+      <w:r>
+        <w:t xml:space="preserve">go build –o sql sql.go  </w:t>
       </w:r>
     </w:p>
     <w:p>
       <w:pPr>
         <w:pStyle w:val="a3"/>
         <w:ind w:left="360" w:firstLineChars="0" w:firstLine="0"/>
+      </w:pPr>
+      <w:r>
+        <w:t>运行</w:t>
+      </w:r>
+      <w:r>
         <w:rPr>
           <w:rFonts w:hint="eastAsia"/>
         </w:rPr>
-      </w:pPr>
-      <w:r>
-        <w:t>运行</w:t>
+        <w:t>：</w:t>
       </w:r>
       <w:r>
         <w:rPr>
           <w:rFonts w:hint="eastAsia"/>
         </w:rPr>
-        <w:t>：</w:t>
-      </w:r>
-      <w:r>
-        <w:rPr>
-          <w:rFonts w:hint="eastAsia"/>
-        </w:rPr>
         <w:t>.</w:t>
       </w:r>
       <w:r>
-        <w:t>/</w:t>
-      </w:r>
-      <w:proofErr w:type="spellStart"/>
-      <w:r>
-        <w:t>sql</w:t>
-      </w:r>
-      <w:proofErr w:type="spellEnd"/>
-      <w:r>
-        <w:t xml:space="preserve"> system/oracle@192.168.0.150:1521/testpdb</w:t>
-      </w:r>
-      <w:bookmarkStart w:id="0" w:name="_GoBack"/>
-      <w:bookmarkEnd w:id="0"/>
+        <w:t>/sql system/oracle@192.168.0.150:1521/testpdb</w:t>
+      </w:r>
     </w:p>
     <w:p>
       <w:pPr>
@@ -4563,6 +3047,44 @@
     </w:sectPr>
   </w:body>
 </w:document>
+</file>
+
+<file path=word/endnotes.xml><?xml version="1.0" encoding="utf-8"?>
+<w:endnotes xmlns:wpc="http://schemas.microsoft.com/office/word/2010/wordprocessingCanvas" xmlns:mc="http://schemas.openxmlformats.org/markup-compatibility/2006" xmlns:o="urn:schemas-microsoft-com:office:office" xmlns:r="http://schemas.openxmlformats.org/officeDocument/2006/relationships" xmlns:m="http://schemas.openxmlformats.org/officeDocument/2006/math" xmlns:v="urn:schemas-microsoft-com:vml" xmlns:wp14="http://schemas.microsoft.com/office/word/2010/wordprocessingDrawing" xmlns:wp="http://schemas.openxmlformats.org/drawingml/2006/wordprocessingDrawing" xmlns:w10="urn:schemas-microsoft-com:office:word" xmlns:w="http://schemas.openxmlformats.org/wordprocessingml/2006/main" xmlns:w14="http://schemas.microsoft.com/office/word/2010/wordml" xmlns:w15="http://schemas.microsoft.com/office/word/2012/wordml" xmlns:wpg="http://schemas.microsoft.com/office/word/2010/wordprocessingGroup" xmlns:wpi="http://schemas.microsoft.com/office/word/2010/wordprocessingInk" xmlns:wne="http://schemas.microsoft.com/office/word/2006/wordml" xmlns:wps="http://schemas.microsoft.com/office/word/2010/wordprocessingShape" mc:Ignorable="w14 w15 wp14">
+  <w:endnote w:type="separator" w:id="-1">
+    <w:p>
+      <w:r>
+        <w:separator/>
+      </w:r>
+    </w:p>
+  </w:endnote>
+  <w:endnote w:type="continuationSeparator" w:id="0">
+    <w:p>
+      <w:r>
+        <w:continuationSeparator/>
+      </w:r>
+    </w:p>
+  </w:endnote>
+</w:endnotes>
+</file>
+
+<file path=word/footnotes.xml><?xml version="1.0" encoding="utf-8"?>
+<w:footnotes xmlns:wpc="http://schemas.microsoft.com/office/word/2010/wordprocessingCanvas" xmlns:mc="http://schemas.openxmlformats.org/markup-compatibility/2006" xmlns:o="urn:schemas-microsoft-com:office:office" xmlns:r="http://schemas.openxmlformats.org/officeDocument/2006/relationships" xmlns:m="http://schemas.openxmlformats.org/officeDocument/2006/math" xmlns:v="urn:schemas-microsoft-com:vml" xmlns:wp14="http://schemas.microsoft.com/office/word/2010/wordprocessingDrawing" xmlns:wp="http://schemas.openxmlformats.org/drawingml/2006/wordprocessingDrawing" xmlns:w10="urn:schemas-microsoft-com:office:word" xmlns:w="http://schemas.openxmlformats.org/wordprocessingml/2006/main" xmlns:w14="http://schemas.microsoft.com/office/word/2010/wordml" xmlns:w15="http://schemas.microsoft.com/office/word/2012/wordml" xmlns:wpg="http://schemas.microsoft.com/office/word/2010/wordprocessingGroup" xmlns:wpi="http://schemas.microsoft.com/office/word/2010/wordprocessingInk" xmlns:wne="http://schemas.microsoft.com/office/word/2006/wordml" xmlns:wps="http://schemas.microsoft.com/office/word/2010/wordprocessingShape" mc:Ignorable="w14 w15 wp14">
+  <w:footnote w:type="separator" w:id="-1">
+    <w:p>
+      <w:r>
+        <w:separator/>
+      </w:r>
+    </w:p>
+  </w:footnote>
+  <w:footnote w:type="continuationSeparator" w:id="0">
+    <w:p>
+      <w:r>
+        <w:continuationSeparator/>
+      </w:r>
+    </w:p>
+  </w:footnote>
+</w:footnotes>
 </file>
 
 <file path=word/numbering.xml><?xml version="1.0" encoding="utf-8"?>
@@ -5124,6 +3646,71 @@
     <w:basedOn w:val="a0"/>
     <w:rsid w:val="00E53DBC"/>
   </w:style>
+  <w:style w:type="paragraph" w:styleId="a4">
+    <w:name w:val="header"/>
+    <w:basedOn w:val="a"/>
+    <w:link w:val="Char"/>
+    <w:uiPriority w:val="99"/>
+    <w:unhideWhenUsed/>
+    <w:rsid w:val="009C2F85"/>
+    <w:pPr>
+      <w:pBdr>
+        <w:bottom w:val="single" w:sz="6" w:space="1" w:color="auto"/>
+      </w:pBdr>
+      <w:tabs>
+        <w:tab w:val="center" w:pos="4153"/>
+        <w:tab w:val="right" w:pos="8306"/>
+      </w:tabs>
+      <w:snapToGrid w:val="0"/>
+      <w:jc w:val="center"/>
+    </w:pPr>
+    <w:rPr>
+      <w:sz w:val="18"/>
+      <w:szCs w:val="18"/>
+    </w:rPr>
+  </w:style>
+  <w:style w:type="character" w:customStyle="1" w:styleId="Char">
+    <w:name w:val="页眉 Char"/>
+    <w:basedOn w:val="a0"/>
+    <w:link w:val="a4"/>
+    <w:uiPriority w:val="99"/>
+    <w:rsid w:val="009C2F85"/>
+    <w:rPr>
+      <w:sz w:val="18"/>
+      <w:szCs w:val="18"/>
+    </w:rPr>
+  </w:style>
+  <w:style w:type="paragraph" w:styleId="a5">
+    <w:name w:val="footer"/>
+    <w:basedOn w:val="a"/>
+    <w:link w:val="Char0"/>
+    <w:uiPriority w:val="99"/>
+    <w:unhideWhenUsed/>
+    <w:rsid w:val="009C2F85"/>
+    <w:pPr>
+      <w:tabs>
+        <w:tab w:val="center" w:pos="4153"/>
+        <w:tab w:val="right" w:pos="8306"/>
+      </w:tabs>
+      <w:snapToGrid w:val="0"/>
+      <w:jc w:val="left"/>
+    </w:pPr>
+    <w:rPr>
+      <w:sz w:val="18"/>
+      <w:szCs w:val="18"/>
+    </w:rPr>
+  </w:style>
+  <w:style w:type="character" w:customStyle="1" w:styleId="Char0">
+    <w:name w:val="页脚 Char"/>
+    <w:basedOn w:val="a0"/>
+    <w:link w:val="a5"/>
+    <w:uiPriority w:val="99"/>
+    <w:rsid w:val="009C2F85"/>
+    <w:rPr>
+      <w:sz w:val="18"/>
+      <w:szCs w:val="18"/>
+    </w:rPr>
+  </w:style>
 </w:styles>
 </file>
 

--- a/doc/golang connection oci8.docx
+++ b/doc/golang connection oci8.docx
@@ -409,6 +409,11 @@
       <w:pPr>
         <w:ind w:firstLine="360"/>
       </w:pPr>
+    </w:p>
+    <w:p>
+      <w:pPr>
+        <w:ind w:firstLine="360"/>
+      </w:pPr>
       <w:r>
         <w:t>ln /usr/lib/instantclient_11_2/libocci.so.11.1 /usr/lib/libocci.so</w:t>
       </w:r>
@@ -417,6 +422,11 @@
       <w:pPr>
         <w:ind w:firstLine="360"/>
       </w:pPr>
+    </w:p>
+    <w:p>
+      <w:pPr>
+        <w:ind w:firstLine="360"/>
+      </w:pPr>
       <w:r>
         <w:t>ln /usr/lib/instantclient_11_2/libociei.so /usr/lib/libociei.so</w:t>
       </w:r>
@@ -425,6 +435,11 @@
       <w:pPr>
         <w:ind w:firstLine="360"/>
       </w:pPr>
+    </w:p>
+    <w:p>
+      <w:pPr>
+        <w:ind w:firstLine="360"/>
+      </w:pPr>
       <w:r>
         <w:t>ln /usr/lib/instantclient_11_2/libnnz11.so /usr/lib/libnnz12.so</w:t>
       </w:r>
@@ -433,6 +448,11 @@
       <w:pPr>
         <w:ind w:firstLine="360"/>
       </w:pPr>
+    </w:p>
+    <w:p>
+      <w:pPr>
+        <w:ind w:firstLine="360"/>
+      </w:pPr>
       <w:r>
         <w:rPr>
           <w:rFonts w:hint="eastAsia"/>
@@ -456,6 +476,11 @@
     </w:p>
     <w:p>
       <w:pPr>
+        <w:ind w:firstLine="360"/>
+      </w:pPr>
+    </w:p>
+    <w:p>
+      <w:pPr>
         <w:pStyle w:val="a3"/>
         <w:ind w:left="360" w:firstLineChars="0" w:firstLine="0"/>
       </w:pPr>
@@ -490,6 +515,11 @@
       <w:pPr>
         <w:ind w:firstLine="360"/>
       </w:pPr>
+    </w:p>
+    <w:p>
+      <w:pPr>
+        <w:ind w:firstLine="360"/>
+      </w:pPr>
       <w:r>
         <w:t>ln /usr/lib/instantclient_12_2/libocci.so.12.1 /usr/lib/libocci.so</w:t>
       </w:r>
@@ -498,6 +528,11 @@
       <w:pPr>
         <w:ind w:firstLine="360"/>
       </w:pPr>
+    </w:p>
+    <w:p>
+      <w:pPr>
+        <w:ind w:firstLine="360"/>
+      </w:pPr>
       <w:r>
         <w:t>ln /usr/lib/instantclient_12_2/libociei.so /usr/lib/libociei.so</w:t>
       </w:r>
@@ -506,6 +541,11 @@
       <w:pPr>
         <w:ind w:firstLine="360"/>
       </w:pPr>
+    </w:p>
+    <w:p>
+      <w:pPr>
+        <w:ind w:firstLine="360"/>
+      </w:pPr>
       <w:r>
         <w:t>ln /usr/lib/instantclient_12_2/libnnz12.so /usr/lib/libnnz12.so</w:t>
       </w:r>
@@ -514,6 +554,11 @@
       <w:pPr>
         <w:ind w:firstLine="360"/>
       </w:pPr>
+    </w:p>
+    <w:p>
+      <w:pPr>
+        <w:ind w:firstLine="360"/>
+      </w:pPr>
       <w:r>
         <w:rPr>
           <w:rFonts w:hint="eastAsia"/>
@@ -537,12 +582,23 @@
     </w:p>
     <w:p>
       <w:pPr>
+        <w:ind w:firstLine="360"/>
+      </w:pPr>
+    </w:p>
+    <w:p>
+      <w:pPr>
         <w:pStyle w:val="a3"/>
         <w:ind w:left="360" w:firstLineChars="0" w:firstLine="0"/>
       </w:pPr>
       <w:r>
         <w:t>ln /usr/lib/instantclient_12_2/libsqlplus.so /usr/lib/libsqlplus.so</w:t>
       </w:r>
+    </w:p>
+    <w:p>
+      <w:pPr>
+        <w:pStyle w:val="a3"/>
+        <w:ind w:left="360" w:firstLineChars="0" w:firstLine="0"/>
+      </w:pPr>
     </w:p>
     <w:p>
       <w:pPr>
@@ -560,6 +616,7 @@
           <w:szCs w:val="21"/>
           <w:shd w:val="clear" w:color="auto" w:fill="F9F9F9"/>
         </w:rPr>
+        <w:lastRenderedPageBreak/>
         <w:t>把</w:t>
       </w:r>
       <w:r>
@@ -920,7 +977,6 @@
           <w:szCs w:val="21"/>
           <w:shd w:val="clear" w:color="auto" w:fill="F9F9F9"/>
         </w:rPr>
-        <w:lastRenderedPageBreak/>
         <w:t>1</w:t>
       </w:r>
       <w:r>
@@ -1454,244 +1510,218 @@
           <w:szCs w:val="21"/>
           <w:shd w:val="clear" w:color="auto" w:fill="FFFFFF"/>
         </w:rPr>
-        <w:t>export ORACL</w:t>
-      </w:r>
-      <w:r>
-        <w:rPr>
-          <w:rFonts w:ascii="Arial" w:hAnsi="Arial" w:cs="Arial"/>
-          <w:color w:val="333333"/>
-          <w:szCs w:val="21"/>
-          <w:shd w:val="clear" w:color="auto" w:fill="FFFFFF"/>
-        </w:rPr>
-        <w:t>E_HOME=/usr/lib/instantclient_12</w:t>
+        <w:t>export ORACLE_HOME=/usr/lib/instantclient_12_2</w:t>
+      </w:r>
+    </w:p>
+    <w:p>
+      <w:pPr>
+        <w:pStyle w:val="a3"/>
+        <w:ind w:left="360" w:firstLineChars="0" w:firstLine="0"/>
+      </w:pPr>
+      <w:r>
+        <w:rPr>
+          <w:rFonts w:ascii="Arial" w:hAnsi="Arial" w:cs="Arial"/>
+          <w:color w:val="333333"/>
+          <w:szCs w:val="21"/>
+        </w:rPr>
+        <w:br/>
+      </w:r>
+      <w:r>
+        <w:rPr>
+          <w:rFonts w:ascii="Arial" w:hAnsi="Arial" w:cs="Arial"/>
+          <w:color w:val="333333"/>
+          <w:szCs w:val="21"/>
+          <w:shd w:val="clear" w:color="auto" w:fill="FFFFFF"/>
+        </w:rPr>
+        <w:t xml:space="preserve"># ​tnsnames.ora </w:t>
+      </w:r>
+      <w:r>
+        <w:rPr>
+          <w:rFonts w:ascii="Arial" w:hAnsi="Arial" w:cs="Arial"/>
+          <w:color w:val="333333"/>
+          <w:szCs w:val="21"/>
+          <w:shd w:val="clear" w:color="auto" w:fill="FFFFFF"/>
+        </w:rPr>
+        <w:t>文件地址</w:t>
+      </w:r>
+      <w:r>
+        <w:rPr>
+          <w:rFonts w:ascii="Arial" w:hAnsi="Arial" w:cs="Arial"/>
+          <w:color w:val="333333"/>
+          <w:szCs w:val="21"/>
+          <w:shd w:val="clear" w:color="auto" w:fill="FFFFFF"/>
+        </w:rPr>
+        <w:t>​</w:t>
+      </w:r>
+      <w:r>
+        <w:rPr>
+          <w:rFonts w:ascii="Arial" w:hAnsi="Arial" w:cs="Arial"/>
+          <w:color w:val="333333"/>
+          <w:szCs w:val="21"/>
+          <w:shd w:val="clear" w:color="auto" w:fill="FFFFFF"/>
+        </w:rPr>
+        <w:t>需要创建</w:t>
+      </w:r>
+      <w:r>
+        <w:rPr>
+          <w:rFonts w:ascii="Arial" w:hAnsi="Arial" w:cs="Arial"/>
+          <w:color w:val="333333"/>
+          <w:szCs w:val="21"/>
+          <w:shd w:val="clear" w:color="auto" w:fill="FFFFFF"/>
+        </w:rPr>
+        <w:t>network</w:t>
+      </w:r>
+      <w:r>
+        <w:rPr>
+          <w:rFonts w:ascii="Arial" w:hAnsi="Arial" w:cs="Arial"/>
+          <w:color w:val="333333"/>
+          <w:szCs w:val="21"/>
+          <w:shd w:val="clear" w:color="auto" w:fill="FFFFFF"/>
+        </w:rPr>
+        <w:t>和</w:t>
+      </w:r>
+      <w:r>
+        <w:rPr>
+          <w:rFonts w:ascii="Arial" w:hAnsi="Arial" w:cs="Arial"/>
+          <w:color w:val="333333"/>
+          <w:szCs w:val="21"/>
+          <w:shd w:val="clear" w:color="auto" w:fill="FFFFFF"/>
+        </w:rPr>
+        <w:t>admin</w:t>
+      </w:r>
+      <w:r>
+        <w:rPr>
+          <w:rFonts w:ascii="Arial" w:hAnsi="Arial" w:cs="Arial"/>
+          <w:color w:val="333333"/>
+          <w:szCs w:val="21"/>
+          <w:shd w:val="clear" w:color="auto" w:fill="FFFFFF"/>
+        </w:rPr>
+        <w:t>目录</w:t>
+      </w:r>
+      <w:r>
+        <w:rPr>
+          <w:rFonts w:ascii="Arial" w:hAnsi="Arial" w:cs="Arial" w:hint="eastAsia"/>
+          <w:color w:val="333333"/>
+          <w:szCs w:val="21"/>
+          <w:shd w:val="clear" w:color="auto" w:fill="FFFFFF"/>
+        </w:rPr>
+        <w:t>（此步骤也可以省略）</w:t>
+      </w:r>
+      <w:r>
+        <w:rPr>
+          <w:rFonts w:ascii="Arial" w:hAnsi="Arial" w:cs="Arial"/>
+          <w:color w:val="333333"/>
+          <w:szCs w:val="21"/>
+        </w:rPr>
+        <w:br/>
+      </w:r>
+      <w:r>
+        <w:rPr>
+          <w:rFonts w:ascii="Arial" w:hAnsi="Arial" w:cs="Arial"/>
+          <w:color w:val="333333"/>
+          <w:szCs w:val="21"/>
+          <w:shd w:val="clear" w:color="auto" w:fill="FFFFFF"/>
+        </w:rPr>
+        <w:t>​export TNS_ADMIN=$ORACLE_HOME/network/admin</w:t>
+      </w:r>
+      <w:r>
+        <w:rPr>
+          <w:rFonts w:ascii="Arial" w:hAnsi="Arial" w:cs="Arial"/>
+          <w:color w:val="333333"/>
+          <w:szCs w:val="21"/>
+        </w:rPr>
+        <w:br/>
+      </w:r>
+      <w:r>
+        <w:rPr>
+          <w:rFonts w:ascii="Arial" w:hAnsi="Arial" w:cs="Arial"/>
+          <w:color w:val="333333"/>
+          <w:szCs w:val="21"/>
+          <w:shd w:val="clear" w:color="auto" w:fill="FFFFFF"/>
+        </w:rPr>
+        <w:t># OCI</w:t>
+      </w:r>
+      <w:r>
+        <w:rPr>
+          <w:rFonts w:ascii="Arial" w:hAnsi="Arial" w:cs="Arial"/>
+          <w:color w:val="333333"/>
+          <w:szCs w:val="21"/>
+          <w:shd w:val="clear" w:color="auto" w:fill="FFFFFF"/>
+        </w:rPr>
+        <w:t>安装目录加入动态库加载路径</w:t>
+      </w:r>
+      <w:r>
+        <w:rPr>
+          <w:rFonts w:ascii="Arial" w:hAnsi="Arial" w:cs="Arial"/>
+          <w:color w:val="333333"/>
+          <w:szCs w:val="21"/>
+          <w:shd w:val="clear" w:color="auto" w:fill="FFFFFF"/>
+        </w:rPr>
+        <w:t>​</w:t>
+      </w:r>
+      <w:r>
+        <w:rPr>
+          <w:rFonts w:ascii="Arial" w:hAnsi="Arial" w:cs="Arial"/>
+          <w:color w:val="333333"/>
+          <w:szCs w:val="21"/>
+        </w:rPr>
+        <w:br/>
+      </w:r>
+      <w:r>
+        <w:rPr>
+          <w:rFonts w:ascii="Arial" w:hAnsi="Arial" w:cs="Arial"/>
+          <w:color w:val="333333"/>
+          <w:szCs w:val="21"/>
+          <w:shd w:val="clear" w:color="auto" w:fill="FFFFFF"/>
+        </w:rPr>
+        <w:lastRenderedPageBreak/>
+        <w:t>​export LD_LIBRARY_PATH=$ORACLE_HOME</w:t>
+      </w:r>
+      <w:r>
+        <w:rPr>
+          <w:rFonts w:ascii="Arial" w:hAnsi="Arial" w:cs="Arial"/>
+          <w:color w:val="333333"/>
+          <w:szCs w:val="21"/>
+        </w:rPr>
+        <w:br/>
+      </w:r>
+      <w:r>
+        <w:rPr>
+          <w:rFonts w:ascii="Arial" w:hAnsi="Arial" w:cs="Arial"/>
+          <w:color w:val="333333"/>
+          <w:szCs w:val="21"/>
+          <w:shd w:val="clear" w:color="auto" w:fill="FFFFFF"/>
+        </w:rPr>
+        <w:t># oci8.pc</w:t>
+      </w:r>
+      <w:r>
+        <w:rPr>
+          <w:rFonts w:ascii="Arial" w:hAnsi="Arial" w:cs="Arial"/>
+          <w:color w:val="333333"/>
+          <w:szCs w:val="21"/>
+          <w:shd w:val="clear" w:color="auto" w:fill="FFFFFF"/>
+        </w:rPr>
+        <w:t>文件所在路径</w:t>
+      </w:r>
+      <w:r>
+        <w:rPr>
+          <w:rFonts w:ascii="Arial" w:hAnsi="Arial" w:cs="Arial"/>
+          <w:color w:val="333333"/>
+          <w:szCs w:val="21"/>
+        </w:rPr>
+        <w:br/>
       </w:r>
       <w:bookmarkStart w:id="0" w:name="_GoBack"/>
+      <w:r>
+        <w:rPr>
+          <w:rFonts w:ascii="Arial" w:hAnsi="Arial" w:cs="Arial"/>
+          <w:color w:val="333333"/>
+          <w:szCs w:val="21"/>
+          <w:shd w:val="clear" w:color="auto" w:fill="FFFFFF"/>
+        </w:rPr>
+        <w:t>export PKG_CONFIG_PATH=/usr/lib/pkgconfig</w:t>
+      </w:r>
       <w:bookmarkEnd w:id="0"/>
-      <w:r>
-        <w:rPr>
-          <w:rFonts w:ascii="Arial" w:hAnsi="Arial" w:cs="Arial"/>
-          <w:color w:val="333333"/>
-          <w:szCs w:val="21"/>
-          <w:shd w:val="clear" w:color="auto" w:fill="FFFFFF"/>
-        </w:rPr>
-        <w:t>_</w:t>
-      </w:r>
-      <w:r>
-        <w:rPr>
-          <w:rFonts w:ascii="Arial" w:hAnsi="Arial" w:cs="Arial"/>
-          <w:color w:val="333333"/>
-          <w:szCs w:val="21"/>
-          <w:shd w:val="clear" w:color="auto" w:fill="FFFFFF"/>
-        </w:rPr>
-        <w:t>2</w:t>
-      </w:r>
-    </w:p>
-    <w:p>
-      <w:pPr>
-        <w:pStyle w:val="a3"/>
-        <w:ind w:left="360" w:firstLineChars="0" w:firstLine="0"/>
-      </w:pPr>
-      <w:r>
-        <w:rPr>
-          <w:rFonts w:ascii="Arial" w:hAnsi="Arial" w:cs="Arial"/>
-          <w:color w:val="333333"/>
-          <w:szCs w:val="21"/>
-        </w:rPr>
-        <w:br/>
-      </w:r>
-      <w:r>
-        <w:rPr>
-          <w:rFonts w:ascii="Arial" w:hAnsi="Arial" w:cs="Arial"/>
-          <w:color w:val="333333"/>
-          <w:szCs w:val="21"/>
-          <w:shd w:val="clear" w:color="auto" w:fill="FFFFFF"/>
-        </w:rPr>
-        <w:t xml:space="preserve"># ​tnsnames.ora </w:t>
-      </w:r>
-      <w:r>
-        <w:rPr>
-          <w:rFonts w:ascii="Arial" w:hAnsi="Arial" w:cs="Arial"/>
-          <w:color w:val="333333"/>
-          <w:szCs w:val="21"/>
-          <w:shd w:val="clear" w:color="auto" w:fill="FFFFFF"/>
-        </w:rPr>
-        <w:t>文件地址</w:t>
-      </w:r>
-      <w:r>
-        <w:rPr>
-          <w:rFonts w:ascii="Arial" w:hAnsi="Arial" w:cs="Arial"/>
-          <w:color w:val="333333"/>
-          <w:szCs w:val="21"/>
-          <w:shd w:val="clear" w:color="auto" w:fill="FFFFFF"/>
-        </w:rPr>
-        <w:t>​</w:t>
-      </w:r>
-      <w:r>
-        <w:rPr>
-          <w:rFonts w:ascii="Arial" w:hAnsi="Arial" w:cs="Arial"/>
-          <w:color w:val="333333"/>
-          <w:szCs w:val="21"/>
-          <w:shd w:val="clear" w:color="auto" w:fill="FFFFFF"/>
-        </w:rPr>
-        <w:t>需要创建</w:t>
-      </w:r>
-      <w:r>
-        <w:rPr>
-          <w:rFonts w:ascii="Arial" w:hAnsi="Arial" w:cs="Arial"/>
-          <w:color w:val="333333"/>
-          <w:szCs w:val="21"/>
-          <w:shd w:val="clear" w:color="auto" w:fill="FFFFFF"/>
-        </w:rPr>
-        <w:t>network</w:t>
-      </w:r>
-      <w:r>
-        <w:rPr>
-          <w:rFonts w:ascii="Arial" w:hAnsi="Arial" w:cs="Arial"/>
-          <w:color w:val="333333"/>
-          <w:szCs w:val="21"/>
-          <w:shd w:val="clear" w:color="auto" w:fill="FFFFFF"/>
-        </w:rPr>
-        <w:t>和</w:t>
-      </w:r>
-      <w:r>
-        <w:rPr>
-          <w:rFonts w:ascii="Arial" w:hAnsi="Arial" w:cs="Arial"/>
-          <w:color w:val="333333"/>
-          <w:szCs w:val="21"/>
-          <w:shd w:val="clear" w:color="auto" w:fill="FFFFFF"/>
-        </w:rPr>
-        <w:t>admin</w:t>
-      </w:r>
-      <w:r>
-        <w:rPr>
-          <w:rFonts w:ascii="Arial" w:hAnsi="Arial" w:cs="Arial"/>
-          <w:color w:val="333333"/>
-          <w:szCs w:val="21"/>
-          <w:shd w:val="clear" w:color="auto" w:fill="FFFFFF"/>
-        </w:rPr>
-        <w:t>目录</w:t>
-      </w:r>
-      <w:r>
-        <w:rPr>
-          <w:rFonts w:ascii="Arial" w:hAnsi="Arial" w:cs="Arial" w:hint="eastAsia"/>
-          <w:color w:val="333333"/>
-          <w:szCs w:val="21"/>
-          <w:shd w:val="clear" w:color="auto" w:fill="FFFFFF"/>
-        </w:rPr>
-        <w:t>（此步骤也可以省略）</w:t>
-      </w:r>
-      <w:r>
-        <w:rPr>
-          <w:rFonts w:ascii="Arial" w:hAnsi="Arial" w:cs="Arial"/>
-          <w:color w:val="333333"/>
-          <w:szCs w:val="21"/>
-        </w:rPr>
-        <w:br/>
-      </w:r>
-      <w:r>
-        <w:rPr>
-          <w:rFonts w:ascii="Arial" w:hAnsi="Arial" w:cs="Arial"/>
-          <w:color w:val="333333"/>
-          <w:szCs w:val="21"/>
-          <w:shd w:val="clear" w:color="auto" w:fill="FFFFFF"/>
-        </w:rPr>
-        <w:t>​export TNS_ADMIN=$ORACLE_HOME/network/admin</w:t>
-      </w:r>
-      <w:r>
-        <w:rPr>
-          <w:rFonts w:ascii="Arial" w:hAnsi="Arial" w:cs="Arial"/>
-          <w:color w:val="333333"/>
-          <w:szCs w:val="21"/>
-        </w:rPr>
-        <w:br/>
-      </w:r>
-      <w:r>
-        <w:rPr>
-          <w:rFonts w:ascii="Arial" w:hAnsi="Arial" w:cs="Arial"/>
-          <w:color w:val="333333"/>
-          <w:szCs w:val="21"/>
-          <w:shd w:val="clear" w:color="auto" w:fill="FFFFFF"/>
-        </w:rPr>
-        <w:t># OCI</w:t>
-      </w:r>
-      <w:r>
-        <w:rPr>
-          <w:rFonts w:ascii="Arial" w:hAnsi="Arial" w:cs="Arial"/>
-          <w:color w:val="333333"/>
-          <w:szCs w:val="21"/>
-          <w:shd w:val="clear" w:color="auto" w:fill="FFFFFF"/>
-        </w:rPr>
-        <w:t>安装目录加入动态库加载路径</w:t>
-      </w:r>
-      <w:r>
-        <w:rPr>
-          <w:rFonts w:ascii="Arial" w:hAnsi="Arial" w:cs="Arial"/>
-          <w:color w:val="333333"/>
-          <w:szCs w:val="21"/>
-          <w:shd w:val="clear" w:color="auto" w:fill="FFFFFF"/>
-        </w:rPr>
-        <w:t>​</w:t>
-      </w:r>
-      <w:r>
-        <w:rPr>
-          <w:rFonts w:ascii="Arial" w:hAnsi="Arial" w:cs="Arial"/>
-          <w:color w:val="333333"/>
-          <w:szCs w:val="21"/>
-        </w:rPr>
-        <w:br/>
-      </w:r>
-      <w:r>
-        <w:rPr>
-          <w:rFonts w:ascii="Arial" w:hAnsi="Arial" w:cs="Arial"/>
-          <w:color w:val="333333"/>
-          <w:szCs w:val="21"/>
-          <w:shd w:val="clear" w:color="auto" w:fill="FFFFFF"/>
-        </w:rPr>
-        <w:t>​export LD_LIBRARY_PATH=$ORACLE_HOME</w:t>
-      </w:r>
-      <w:r>
-        <w:rPr>
-          <w:rFonts w:ascii="Arial" w:hAnsi="Arial" w:cs="Arial"/>
-          <w:color w:val="333333"/>
-          <w:szCs w:val="21"/>
-        </w:rPr>
-        <w:br/>
-      </w:r>
-      <w:r>
-        <w:rPr>
-          <w:rFonts w:ascii="Arial" w:hAnsi="Arial" w:cs="Arial"/>
-          <w:color w:val="333333"/>
-          <w:szCs w:val="21"/>
-          <w:shd w:val="clear" w:color="auto" w:fill="FFFFFF"/>
-        </w:rPr>
-        <w:t># oci8.pc</w:t>
-      </w:r>
-      <w:r>
-        <w:rPr>
-          <w:rFonts w:ascii="Arial" w:hAnsi="Arial" w:cs="Arial"/>
-          <w:color w:val="333333"/>
-          <w:szCs w:val="21"/>
-          <w:shd w:val="clear" w:color="auto" w:fill="FFFFFF"/>
-        </w:rPr>
-        <w:t>文件所在路径</w:t>
-      </w:r>
-      <w:r>
-        <w:rPr>
-          <w:rFonts w:ascii="Arial" w:hAnsi="Arial" w:cs="Arial"/>
-          <w:color w:val="333333"/>
-          <w:szCs w:val="21"/>
-        </w:rPr>
-        <w:br/>
-      </w:r>
-      <w:r>
-        <w:rPr>
-          <w:rFonts w:ascii="Arial" w:hAnsi="Arial" w:cs="Arial"/>
-          <w:color w:val="333333"/>
-          <w:szCs w:val="21"/>
-          <w:shd w:val="clear" w:color="auto" w:fill="FFFFFF"/>
-        </w:rPr>
-        <w:t>export PKG_CONFIG_PATH=/usr/lib/pkgconfig</w:t>
-      </w:r>
     </w:p>
     <w:p>
       <w:pPr>
@@ -1863,7 +1893,6 @@
           <w:szCs w:val="21"/>
           <w:shd w:val="clear" w:color="auto" w:fill="E9F1F8"/>
         </w:rPr>
-        <w:lastRenderedPageBreak/>
         <w:t>(CONNECT_DATA =</w:t>
       </w:r>
       <w:r>
@@ -2537,6 +2566,7 @@
           <w:sz w:val="24"/>
           <w:szCs w:val="24"/>
         </w:rPr>
+        <w:lastRenderedPageBreak/>
         <w:t xml:space="preserve"> log.Fatalln(os.Args[0] + " user/password@host:port/sid")</w:t>
       </w:r>
     </w:p>
@@ -2779,7 +2809,6 @@
           <w:sz w:val="24"/>
           <w:szCs w:val="24"/>
         </w:rPr>
-        <w:lastRenderedPageBreak/>
         <w:t xml:space="preserve"> defer rows.Close()</w:t>
       </w:r>
     </w:p>
@@ -3089,7 +3118,7 @@
 
 <file path=word/numbering.xml><?xml version="1.0" encoding="utf-8"?>
 <w:numbering xmlns:wpc="http://schemas.microsoft.com/office/word/2010/wordprocessingCanvas" xmlns:mc="http://schemas.openxmlformats.org/markup-compatibility/2006" xmlns:o="urn:schemas-microsoft-com:office:office" xmlns:r="http://schemas.openxmlformats.org/officeDocument/2006/relationships" xmlns:m="http://schemas.openxmlformats.org/officeDocument/2006/math" xmlns:v="urn:schemas-microsoft-com:vml" xmlns:wp14="http://schemas.microsoft.com/office/word/2010/wordprocessingDrawing" xmlns:wp="http://schemas.openxmlformats.org/drawingml/2006/wordprocessingDrawing" xmlns:w10="urn:schemas-microsoft-com:office:word" xmlns:w="http://schemas.openxmlformats.org/wordprocessingml/2006/main" xmlns:w14="http://schemas.microsoft.com/office/word/2010/wordml" xmlns:w15="http://schemas.microsoft.com/office/word/2012/wordml" xmlns:wpg="http://schemas.microsoft.com/office/word/2010/wordprocessingGroup" xmlns:wpi="http://schemas.microsoft.com/office/word/2010/wordprocessingInk" xmlns:wne="http://schemas.microsoft.com/office/word/2006/wordml" xmlns:wps="http://schemas.microsoft.com/office/word/2010/wordprocessingShape" mc:Ignorable="w14 w15 wp14">
-  <w:abstractNum w:abstractNumId="0" w15:restartNumberingAfterBreak="0">
+  <w:abstractNum w:abstractNumId="0">
     <w:nsid w:val="77E13A8A"/>
     <w:multiLevelType w:val="hybridMultilevel"/>
     <w:tmpl w:val="E33408B0"/>
